--- a/Project_Deliverables/SOEN 287 User Guide.docx
+++ b/Project_Deliverables/SOEN 287 User Guide.docx
@@ -6,11 +6,15 @@
       <w:pPr>
         <w:rPr>
           <w:rFonts w:ascii="Times New Roman" w:hAnsi="Times New Roman" w:cs="Times New Roman"/>
-        </w:rPr>
-      </w:pPr>
-      <w:r>
-        <w:rPr>
-          <w:rFonts w:ascii="Times New Roman" w:hAnsi="Times New Roman" w:cs="Times New Roman"/>
+          <w:b/>
+          <w:bCs/>
+        </w:rPr>
+      </w:pPr>
+      <w:r>
+        <w:rPr>
+          <w:rFonts w:ascii="Times New Roman" w:hAnsi="Times New Roman" w:cs="Times New Roman"/>
+          <w:b/>
+          <w:bCs/>
         </w:rPr>
         <w:t>SOEN 287-Web Programming</w:t>
       </w:r>
@@ -30,6 +34,603 @@
     </w:p>
     <w:p>
       <w:pPr>
+        <w:rPr>
+          <w:rFonts w:ascii="Times New Roman" w:hAnsi="Times New Roman" w:cs="Times New Roman"/>
+          <w:sz w:val="28"/>
+          <w:szCs w:val="28"/>
+          <w:u w:val="single"/>
+        </w:rPr>
+      </w:pPr>
+      <w:r>
+        <w:rPr>
+          <w:rFonts w:ascii="Times New Roman" w:hAnsi="Times New Roman" w:cs="Times New Roman"/>
+          <w:b/>
+          <w:bCs/>
+          <w:sz w:val="28"/>
+          <w:szCs w:val="28"/>
+          <w:highlight w:val="yellow"/>
+          <w:u w:val="single"/>
+        </w:rPr>
+        <w:t>Accessing the Website</w:t>
+      </w:r>
+    </w:p>
+    <w:p>
+      <w:pPr>
+        <w:pStyle w:val="ListParagraph"/>
+        <w:numPr>
+          <w:ilvl w:val="1"/>
+          <w:numId w:val="2"/>
+        </w:numPr>
+        <w:rPr>
+          <w:rFonts w:ascii="Times New Roman" w:hAnsi="Times New Roman" w:cs="Times New Roman"/>
+        </w:rPr>
+      </w:pPr>
+      <w:r>
+        <w:rPr>
+          <w:rFonts w:ascii="Times New Roman" w:hAnsi="Times New Roman" w:cs="Times New Roman"/>
+        </w:rPr>
+        <w:t>Simply open your web browser and go to the website’s homepage.</w:t>
+      </w:r>
+    </w:p>
+    <w:p>
+      <w:pPr>
+        <w:pStyle w:val="ListParagraph"/>
+        <w:ind w:left="2160"/>
+        <w:rPr>
+          <w:rFonts w:ascii="Times New Roman" w:hAnsi="Times New Roman" w:cs="Times New Roman"/>
+        </w:rPr>
+      </w:pPr>
+    </w:p>
+    <w:p>
+      <w:pPr>
+        <w:pStyle w:val="ListParagraph"/>
+        <w:numPr>
+          <w:ilvl w:val="1"/>
+          <w:numId w:val="2"/>
+        </w:numPr>
+        <w:rPr>
+          <w:rFonts w:ascii="Times New Roman" w:hAnsi="Times New Roman" w:cs="Times New Roman"/>
+          <w:b/>
+          <w:bCs/>
+        </w:rPr>
+      </w:pPr>
+      <w:r>
+        <w:rPr>
+          <w:rFonts w:ascii="Times New Roman" w:hAnsi="Times New Roman" w:cs="Times New Roman"/>
+          <w:b/>
+          <w:bCs/>
+        </w:rPr>
+        <w:t>Creating an Account</w:t>
+      </w:r>
+    </w:p>
+    <w:p>
+      <w:pPr>
+        <w:pStyle w:val="ListParagraph"/>
+        <w:numPr>
+          <w:ilvl w:val="2"/>
+          <w:numId w:val="2"/>
+        </w:numPr>
+        <w:rPr>
+          <w:rFonts w:ascii="Times New Roman" w:hAnsi="Times New Roman" w:cs="Times New Roman"/>
+        </w:rPr>
+      </w:pPr>
+      <w:r>
+        <w:rPr>
+          <w:rFonts w:ascii="Times New Roman" w:hAnsi="Times New Roman" w:cs="Times New Roman"/>
+        </w:rPr>
+        <w:t>Go to the Register page by clicking the Sign-Up link on the homepage.</w:t>
+      </w:r>
+    </w:p>
+    <w:p>
+      <w:pPr>
+        <w:pStyle w:val="ListParagraph"/>
+        <w:numPr>
+          <w:ilvl w:val="2"/>
+          <w:numId w:val="2"/>
+        </w:numPr>
+        <w:rPr>
+          <w:rFonts w:ascii="Times New Roman" w:hAnsi="Times New Roman" w:cs="Times New Roman"/>
+        </w:rPr>
+      </w:pPr>
+      <w:r>
+        <w:rPr>
+          <w:rFonts w:ascii="Times New Roman" w:hAnsi="Times New Roman" w:cs="Times New Roman"/>
+        </w:rPr>
+        <w:t xml:space="preserve">Fill in the registration form with the necessary details </w:t>
+      </w:r>
+      <w:r>
+        <w:rPr>
+          <w:rFonts w:ascii="Times New Roman" w:hAnsi="Times New Roman" w:cs="Times New Roman"/>
+        </w:rPr>
+        <w:t>(username &amp; password).</w:t>
+      </w:r>
+    </w:p>
+    <w:p>
+      <w:pPr>
+        <w:pStyle w:val="ListParagraph"/>
+        <w:numPr>
+          <w:ilvl w:val="2"/>
+          <w:numId w:val="2"/>
+        </w:numPr>
+        <w:rPr>
+          <w:rFonts w:ascii="Times New Roman" w:hAnsi="Times New Roman" w:cs="Times New Roman"/>
+        </w:rPr>
+      </w:pPr>
+      <w:r>
+        <w:rPr>
+          <w:rFonts w:ascii="Times New Roman" w:hAnsi="Times New Roman" w:cs="Times New Roman"/>
+        </w:rPr>
+        <w:t>Click Submit to create your account.</w:t>
+      </w:r>
+    </w:p>
+    <w:p>
+      <w:pPr>
+        <w:pStyle w:val="ListParagraph"/>
+        <w:numPr>
+          <w:ilvl w:val="2"/>
+          <w:numId w:val="2"/>
+        </w:numPr>
+        <w:rPr>
+          <w:rFonts w:ascii="Times New Roman" w:hAnsi="Times New Roman" w:cs="Times New Roman"/>
+        </w:rPr>
+      </w:pPr>
+      <w:r>
+        <w:rPr>
+          <w:rFonts w:ascii="Times New Roman" w:hAnsi="Times New Roman" w:cs="Times New Roman"/>
+        </w:rPr>
+        <w:t>You will be redirected to the Login Page. You may now</w:t>
+      </w:r>
+      <w:r>
+        <w:rPr>
+          <w:rFonts w:ascii="Times New Roman" w:hAnsi="Times New Roman" w:cs="Times New Roman"/>
+        </w:rPr>
+        <w:t xml:space="preserve"> log in to your account using your </w:t>
+      </w:r>
+      <w:r>
+        <w:rPr>
+          <w:rFonts w:ascii="Times New Roman" w:hAnsi="Times New Roman" w:cs="Times New Roman"/>
+        </w:rPr>
+        <w:t xml:space="preserve">username </w:t>
+      </w:r>
+      <w:r>
+        <w:rPr>
+          <w:rFonts w:ascii="Times New Roman" w:hAnsi="Times New Roman" w:cs="Times New Roman"/>
+        </w:rPr>
+        <w:t>and password</w:t>
+      </w:r>
+    </w:p>
+    <w:p>
+      <w:pPr>
+        <w:pStyle w:val="ListParagraph"/>
+        <w:ind w:left="2160"/>
+        <w:rPr>
+          <w:rFonts w:ascii="Times New Roman" w:hAnsi="Times New Roman" w:cs="Times New Roman"/>
+        </w:rPr>
+      </w:pPr>
+    </w:p>
+    <w:p>
+      <w:pPr>
+        <w:pStyle w:val="ListParagraph"/>
+        <w:numPr>
+          <w:ilvl w:val="1"/>
+          <w:numId w:val="2"/>
+        </w:numPr>
+        <w:rPr>
+          <w:rFonts w:ascii="Times New Roman" w:hAnsi="Times New Roman" w:cs="Times New Roman"/>
+          <w:b/>
+          <w:bCs/>
+        </w:rPr>
+      </w:pPr>
+      <w:r>
+        <w:rPr>
+          <w:rFonts w:ascii="Times New Roman" w:hAnsi="Times New Roman" w:cs="Times New Roman"/>
+          <w:b/>
+          <w:bCs/>
+        </w:rPr>
+        <w:t>Logging In and Out</w:t>
+      </w:r>
+    </w:p>
+    <w:p>
+      <w:pPr>
+        <w:pStyle w:val="ListParagraph"/>
+        <w:numPr>
+          <w:ilvl w:val="2"/>
+          <w:numId w:val="2"/>
+        </w:numPr>
+        <w:rPr>
+          <w:rFonts w:ascii="Times New Roman" w:hAnsi="Times New Roman" w:cs="Times New Roman"/>
+        </w:rPr>
+      </w:pPr>
+      <w:r>
+        <w:rPr>
+          <w:rFonts w:ascii="Times New Roman" w:hAnsi="Times New Roman" w:cs="Times New Roman"/>
+        </w:rPr>
+        <w:t>To log in, go to the Login page, enter your email and password, and click Sign In.</w:t>
+      </w:r>
+    </w:p>
+    <w:p>
+      <w:pPr>
+        <w:pStyle w:val="ListParagraph"/>
+        <w:numPr>
+          <w:ilvl w:val="2"/>
+          <w:numId w:val="2"/>
+        </w:numPr>
+        <w:rPr>
+          <w:rFonts w:ascii="Times New Roman" w:hAnsi="Times New Roman" w:cs="Times New Roman"/>
+        </w:rPr>
+      </w:pPr>
+      <w:r>
+        <w:rPr>
+          <w:rFonts w:ascii="Times New Roman" w:hAnsi="Times New Roman" w:cs="Times New Roman"/>
+        </w:rPr>
+        <w:t>You will be taken to the Client Dashboard or Business Dashboard (depending on your role).</w:t>
+      </w:r>
+    </w:p>
+    <w:p>
+      <w:pPr>
+        <w:pStyle w:val="ListParagraph"/>
+        <w:ind w:left="2160"/>
+        <w:rPr>
+          <w:rFonts w:ascii="Times New Roman" w:hAnsi="Times New Roman" w:cs="Times New Roman"/>
+        </w:rPr>
+      </w:pPr>
+      <w:r>
+        <w:rPr>
+          <w:rFonts w:ascii="Times New Roman" w:hAnsi="Times New Roman" w:cs="Times New Roman"/>
+          <w:b/>
+          <w:bCs/>
+        </w:rPr>
+        <w:t>*Note</w:t>
+      </w:r>
+      <w:r>
+        <w:rPr>
+          <w:rFonts w:ascii="Times New Roman" w:hAnsi="Times New Roman" w:cs="Times New Roman"/>
+          <w:b/>
+          <w:bCs/>
+        </w:rPr>
+        <w:t xml:space="preserve">: </w:t>
+      </w:r>
+      <w:r>
+        <w:rPr>
+          <w:rFonts w:ascii="Times New Roman" w:hAnsi="Times New Roman" w:cs="Times New Roman"/>
+        </w:rPr>
+        <w:t xml:space="preserve">As of now, there is no authentication, so any login is done by simply accessing the respective </w:t>
+      </w:r>
+      <w:r>
+        <w:rPr>
+          <w:rFonts w:ascii="Times New Roman" w:hAnsi="Times New Roman" w:cs="Times New Roman"/>
+          <w:b/>
+          <w:bCs/>
+        </w:rPr>
+        <w:t>“Client Login” or “Business Login”</w:t>
+      </w:r>
+      <w:r>
+        <w:rPr>
+          <w:rFonts w:ascii="Times New Roman" w:hAnsi="Times New Roman" w:cs="Times New Roman"/>
+          <w:b/>
+          <w:bCs/>
+        </w:rPr>
+        <w:t>.</w:t>
+      </w:r>
+    </w:p>
+    <w:p>
+      <w:pPr>
+        <w:pStyle w:val="ListParagraph"/>
+        <w:ind w:left="2160"/>
+        <w:rPr>
+          <w:rFonts w:ascii="Times New Roman" w:hAnsi="Times New Roman" w:cs="Times New Roman"/>
+          <w:b/>
+          <w:bCs/>
+          <w:i/>
+          <w:iCs/>
+        </w:rPr>
+      </w:pPr>
+      <w:r>
+        <w:rPr>
+          <w:rFonts w:ascii="Times New Roman" w:hAnsi="Times New Roman" w:cs="Times New Roman"/>
+          <w:b/>
+          <w:bCs/>
+          <w:i/>
+          <w:iCs/>
+        </w:rPr>
+        <w:t>No login information is needed, for now (Deliverable 1).</w:t>
+      </w:r>
+    </w:p>
+    <w:p>
+      <w:pPr>
+        <w:pStyle w:val="ListParagraph"/>
+        <w:numPr>
+          <w:ilvl w:val="2"/>
+          <w:numId w:val="2"/>
+        </w:numPr>
+        <w:rPr>
+          <w:rFonts w:ascii="Times New Roman" w:hAnsi="Times New Roman" w:cs="Times New Roman"/>
+        </w:rPr>
+      </w:pPr>
+      <w:r>
+        <w:rPr>
+          <w:rFonts w:ascii="Times New Roman" w:hAnsi="Times New Roman" w:cs="Times New Roman"/>
+        </w:rPr>
+        <w:t>To log out, click the Log</w:t>
+      </w:r>
+      <w:r>
+        <w:rPr>
+          <w:rFonts w:ascii="Times New Roman" w:hAnsi="Times New Roman" w:cs="Times New Roman"/>
+        </w:rPr>
+        <w:t xml:space="preserve">out </w:t>
+      </w:r>
+      <w:r>
+        <w:rPr>
+          <w:rFonts w:ascii="Times New Roman" w:hAnsi="Times New Roman" w:cs="Times New Roman"/>
+        </w:rPr>
+        <w:t>button in the top-right corner</w:t>
+      </w:r>
+      <w:r>
+        <w:rPr>
+          <w:rFonts w:ascii="Times New Roman" w:hAnsi="Times New Roman" w:cs="Times New Roman"/>
+        </w:rPr>
+        <w:t>, in the navbar</w:t>
+      </w:r>
+      <w:r>
+        <w:rPr>
+          <w:rFonts w:ascii="Times New Roman" w:hAnsi="Times New Roman" w:cs="Times New Roman"/>
+        </w:rPr>
+        <w:t>.</w:t>
+      </w:r>
+    </w:p>
+    <w:p>
+      <w:pPr>
+        <w:pStyle w:val="ListParagraph"/>
+        <w:ind w:left="2160"/>
+        <w:rPr>
+          <w:rFonts w:ascii="Times New Roman" w:hAnsi="Times New Roman" w:cs="Times New Roman"/>
+        </w:rPr>
+      </w:pPr>
+    </w:p>
+    <w:p>
+      <w:pPr>
+        <w:rPr>
+          <w:rFonts w:ascii="Times New Roman" w:hAnsi="Times New Roman" w:cs="Times New Roman"/>
+          <w:b/>
+          <w:bCs/>
+          <w:sz w:val="28"/>
+          <w:szCs w:val="28"/>
+          <w:u w:val="single"/>
+        </w:rPr>
+      </w:pPr>
+      <w:r>
+        <w:rPr>
+          <w:rFonts w:ascii="Times New Roman" w:hAnsi="Times New Roman" w:cs="Times New Roman"/>
+          <w:b/>
+          <w:bCs/>
+          <w:sz w:val="28"/>
+          <w:szCs w:val="28"/>
+          <w:highlight w:val="yellow"/>
+          <w:u w:val="single"/>
+        </w:rPr>
+        <w:t>Client Functionality</w:t>
+      </w:r>
+    </w:p>
+    <w:p>
+      <w:pPr>
+        <w:ind w:firstLine="720"/>
+        <w:rPr>
+          <w:rFonts w:ascii="Times New Roman" w:hAnsi="Times New Roman" w:cs="Times New Roman"/>
+          <w:b/>
+          <w:bCs/>
+          <w:u w:val="single"/>
+        </w:rPr>
+      </w:pPr>
+      <w:r>
+        <w:rPr>
+          <w:rFonts w:ascii="Times New Roman" w:hAnsi="Times New Roman" w:cs="Times New Roman"/>
+          <w:b/>
+          <w:bCs/>
+          <w:u w:val="single"/>
+        </w:rPr>
+        <w:t>1. The Client Dashboard</w:t>
+      </w:r>
+    </w:p>
+    <w:p>
+      <w:pPr>
+        <w:pStyle w:val="ListParagraph"/>
+        <w:numPr>
+          <w:ilvl w:val="2"/>
+          <w:numId w:val="2"/>
+        </w:numPr>
+        <w:rPr>
+          <w:rFonts w:ascii="Times New Roman" w:hAnsi="Times New Roman" w:cs="Times New Roman"/>
+        </w:rPr>
+      </w:pPr>
+      <w:r>
+        <w:rPr>
+          <w:rFonts w:ascii="Times New Roman" w:hAnsi="Times New Roman" w:cs="Times New Roman"/>
+        </w:rPr>
+        <w:t>Y</w:t>
+      </w:r>
+      <w:r>
+        <w:rPr>
+          <w:rFonts w:ascii="Times New Roman" w:hAnsi="Times New Roman" w:cs="Times New Roman"/>
+        </w:rPr>
+        <w:t>ou’ll see your Client Dashboard with the following main options:</w:t>
+      </w:r>
+    </w:p>
+    <w:p>
+      <w:pPr>
+        <w:pStyle w:val="ListParagraph"/>
+        <w:numPr>
+          <w:ilvl w:val="2"/>
+          <w:numId w:val="2"/>
+        </w:numPr>
+        <w:rPr>
+          <w:rFonts w:ascii="Times New Roman" w:hAnsi="Times New Roman" w:cs="Times New Roman"/>
+        </w:rPr>
+      </w:pPr>
+      <w:r>
+        <w:rPr>
+          <w:rFonts w:ascii="Times New Roman" w:hAnsi="Times New Roman" w:cs="Times New Roman"/>
+        </w:rPr>
+        <w:t>Communication – Direct contact information for assistance.</w:t>
+      </w:r>
+    </w:p>
+    <w:p>
+      <w:pPr>
+        <w:pStyle w:val="ListParagraph"/>
+        <w:numPr>
+          <w:ilvl w:val="2"/>
+          <w:numId w:val="2"/>
+        </w:numPr>
+        <w:rPr>
+          <w:rFonts w:ascii="Times New Roman" w:hAnsi="Times New Roman" w:cs="Times New Roman"/>
+        </w:rPr>
+      </w:pPr>
+      <w:r>
+        <w:rPr>
+          <w:rFonts w:ascii="Times New Roman" w:hAnsi="Times New Roman" w:cs="Times New Roman"/>
+        </w:rPr>
+        <w:t>User Profile – View and edit your profile settings, account info, and security settings.</w:t>
+      </w:r>
+    </w:p>
+    <w:p>
+      <w:pPr>
+        <w:pStyle w:val="ListParagraph"/>
+        <w:numPr>
+          <w:ilvl w:val="2"/>
+          <w:numId w:val="2"/>
+        </w:numPr>
+        <w:rPr>
+          <w:rFonts w:ascii="Times New Roman" w:hAnsi="Times New Roman" w:cs="Times New Roman"/>
+        </w:rPr>
+      </w:pPr>
+      <w:r>
+        <w:rPr>
+          <w:rFonts w:ascii="Times New Roman" w:hAnsi="Times New Roman" w:cs="Times New Roman"/>
+        </w:rPr>
+        <w:t>Services – Search for available services, request services, cancel services, and view service history.</w:t>
+      </w:r>
+    </w:p>
+    <w:p>
+      <w:pPr>
+        <w:pStyle w:val="ListParagraph"/>
+        <w:numPr>
+          <w:ilvl w:val="2"/>
+          <w:numId w:val="2"/>
+        </w:numPr>
+        <w:rPr>
+          <w:rFonts w:ascii="Times New Roman" w:hAnsi="Times New Roman" w:cs="Times New Roman"/>
+        </w:rPr>
+      </w:pPr>
+      <w:r>
+        <w:rPr>
+          <w:rFonts w:ascii="Times New Roman" w:hAnsi="Times New Roman" w:cs="Times New Roman"/>
+        </w:rPr>
+        <w:t>Bills and Receipts – Access billing information and receipts.</w:t>
+      </w:r>
+    </w:p>
+    <w:p>
+      <w:pPr>
+        <w:pStyle w:val="ListParagraph"/>
+        <w:numPr>
+          <w:ilvl w:val="2"/>
+          <w:numId w:val="2"/>
+        </w:numPr>
+        <w:rPr>
+          <w:rFonts w:ascii="Times New Roman" w:hAnsi="Times New Roman" w:cs="Times New Roman"/>
+        </w:rPr>
+      </w:pPr>
+      <w:r>
+        <w:rPr>
+          <w:rFonts w:ascii="Times New Roman" w:hAnsi="Times New Roman" w:cs="Times New Roman"/>
+        </w:rPr>
+        <w:t>Notifications – View important notifications from the service company.</w:t>
+      </w:r>
+    </w:p>
+    <w:p>
+      <w:pPr>
+        <w:pStyle w:val="ListParagraph"/>
+        <w:numPr>
+          <w:ilvl w:val="2"/>
+          <w:numId w:val="2"/>
+        </w:numPr>
+        <w:rPr>
+          <w:rFonts w:ascii="Times New Roman" w:hAnsi="Times New Roman" w:cs="Times New Roman"/>
+        </w:rPr>
+      </w:pPr>
+      <w:r>
+        <w:rPr>
+          <w:rFonts w:ascii="Times New Roman" w:hAnsi="Times New Roman" w:cs="Times New Roman"/>
+        </w:rPr>
+        <w:t>FAQs – Common questions and help resources.</w:t>
+      </w:r>
+    </w:p>
+    <w:p>
+      <w:pPr>
+        <w:pStyle w:val="ListParagraph"/>
+        <w:ind w:left="1440"/>
+        <w:rPr>
+          <w:rFonts w:ascii="Times New Roman" w:hAnsi="Times New Roman" w:cs="Times New Roman"/>
+          <w:b/>
+          <w:bCs/>
+          <w:i/>
+          <w:iCs/>
+        </w:rPr>
+      </w:pPr>
+      <w:r>
+        <w:rPr>
+          <w:rFonts w:ascii="Times New Roman" w:hAnsi="Times New Roman" w:cs="Times New Roman"/>
+          <w:b/>
+          <w:bCs/>
+          <w:i/>
+          <w:iCs/>
+        </w:rPr>
+        <w:t>*Note: A few of the core features will be implemented for the 2</w:t>
+      </w:r>
+      <w:r>
+        <w:rPr>
+          <w:rFonts w:ascii="Times New Roman" w:hAnsi="Times New Roman" w:cs="Times New Roman"/>
+          <w:b/>
+          <w:bCs/>
+          <w:i/>
+          <w:iCs/>
+          <w:vertAlign w:val="superscript"/>
+        </w:rPr>
+        <w:t>nd</w:t>
+      </w:r>
+      <w:r>
+        <w:rPr>
+          <w:rFonts w:ascii="Times New Roman" w:hAnsi="Times New Roman" w:cs="Times New Roman"/>
+          <w:b/>
+          <w:bCs/>
+          <w:i/>
+          <w:iCs/>
+        </w:rPr>
+        <w:t xml:space="preserve"> Deliverable, and are not currently available for access. You can still preview their code directly*</w:t>
+      </w:r>
+    </w:p>
+    <w:p>
+      <w:pPr>
+        <w:pStyle w:val="ListParagraph"/>
+        <w:ind w:left="1440"/>
+        <w:rPr>
+          <w:rFonts w:ascii="Times New Roman" w:hAnsi="Times New Roman" w:cs="Times New Roman"/>
+          <w:b/>
+          <w:bCs/>
+          <w:i/>
+          <w:iCs/>
+        </w:rPr>
+      </w:pPr>
+    </w:p>
+    <w:p>
+      <w:pPr>
+        <w:pStyle w:val="ListParagraph"/>
+        <w:ind w:left="2160"/>
+        <w:rPr>
+          <w:rFonts w:ascii="Times New Roman" w:hAnsi="Times New Roman" w:cs="Times New Roman"/>
+        </w:rPr>
+      </w:pPr>
+    </w:p>
+    <w:p>
+      <w:pPr>
         <w:pStyle w:val="ListParagraph"/>
         <w:numPr>
           <w:ilvl w:val="0"/>
@@ -37,8 +638,20 @@
         </w:numPr>
         <w:rPr>
           <w:rFonts w:ascii="Times New Roman" w:hAnsi="Times New Roman" w:cs="Times New Roman"/>
-        </w:rPr>
-      </w:pPr>
+          <w:b/>
+          <w:bCs/>
+          <w:u w:val="single"/>
+        </w:rPr>
+      </w:pPr>
+      <w:r>
+        <w:rPr>
+          <w:rFonts w:ascii="Times New Roman" w:hAnsi="Times New Roman" w:cs="Times New Roman"/>
+          <w:b/>
+          <w:bCs/>
+          <w:u w:val="single"/>
+        </w:rPr>
+        <w:t>Requesting a Service</w:t>
+      </w:r>
     </w:p>
     <w:p>
       <w:pPr>
@@ -59,7 +672,7 @@
           <w:b/>
           <w:bCs/>
         </w:rPr>
-        <w:t>Accessing the Website</w:t>
+        <w:t>Searching for Services</w:t>
       </w:r>
     </w:p>
     <w:p>
@@ -77,7 +690,137 @@
         <w:rPr>
           <w:rFonts w:ascii="Times New Roman" w:hAnsi="Times New Roman" w:cs="Times New Roman"/>
         </w:rPr>
-        <w:t>Simply open your web browser and go to the website’s homepage.</w:t>
+        <w:t>From the Client Dashboard, click on Services.</w:t>
+      </w:r>
+    </w:p>
+    <w:p>
+      <w:pPr>
+        <w:pStyle w:val="ListParagraph"/>
+        <w:numPr>
+          <w:ilvl w:val="2"/>
+          <w:numId w:val="2"/>
+        </w:numPr>
+        <w:rPr>
+          <w:rFonts w:ascii="Times New Roman" w:hAnsi="Times New Roman" w:cs="Times New Roman"/>
+        </w:rPr>
+      </w:pPr>
+      <w:r>
+        <w:rPr>
+          <w:rFonts w:ascii="Times New Roman" w:hAnsi="Times New Roman" w:cs="Times New Roman"/>
+        </w:rPr>
+        <w:t>Select Search for Offered Services to see a list of services available.</w:t>
+      </w:r>
+    </w:p>
+    <w:p>
+      <w:pPr>
+        <w:pStyle w:val="ListParagraph"/>
+        <w:numPr>
+          <w:ilvl w:val="2"/>
+          <w:numId w:val="2"/>
+        </w:numPr>
+        <w:rPr>
+          <w:rFonts w:ascii="Times New Roman" w:hAnsi="Times New Roman" w:cs="Times New Roman"/>
+        </w:rPr>
+      </w:pPr>
+      <w:r>
+        <w:rPr>
+          <w:rFonts w:ascii="Times New Roman" w:hAnsi="Times New Roman" w:cs="Times New Roman"/>
+        </w:rPr>
+        <w:t>Browse through the list or search for specific services using the search function.</w:t>
+      </w:r>
+    </w:p>
+    <w:p>
+      <w:pPr>
+        <w:pStyle w:val="ListParagraph"/>
+        <w:numPr>
+          <w:ilvl w:val="1"/>
+          <w:numId w:val="2"/>
+        </w:numPr>
+        <w:rPr>
+          <w:rFonts w:ascii="Times New Roman" w:hAnsi="Times New Roman" w:cs="Times New Roman"/>
+          <w:b/>
+          <w:bCs/>
+        </w:rPr>
+      </w:pPr>
+      <w:r>
+        <w:rPr>
+          <w:rFonts w:ascii="Times New Roman" w:hAnsi="Times New Roman" w:cs="Times New Roman"/>
+          <w:b/>
+          <w:bCs/>
+        </w:rPr>
+        <w:t>Requesting a Service</w:t>
+      </w:r>
+    </w:p>
+    <w:p>
+      <w:pPr>
+        <w:pStyle w:val="ListParagraph"/>
+        <w:numPr>
+          <w:ilvl w:val="2"/>
+          <w:numId w:val="2"/>
+        </w:numPr>
+        <w:rPr>
+          <w:rFonts w:ascii="Times New Roman" w:hAnsi="Times New Roman" w:cs="Times New Roman"/>
+        </w:rPr>
+      </w:pPr>
+      <w:r>
+        <w:rPr>
+          <w:rFonts w:ascii="Times New Roman" w:hAnsi="Times New Roman" w:cs="Times New Roman"/>
+        </w:rPr>
+        <w:t>In the Services section, click Request Specific Services.</w:t>
+      </w:r>
+    </w:p>
+    <w:p>
+      <w:pPr>
+        <w:pStyle w:val="ListParagraph"/>
+        <w:numPr>
+          <w:ilvl w:val="2"/>
+          <w:numId w:val="2"/>
+        </w:numPr>
+        <w:rPr>
+          <w:rFonts w:ascii="Times New Roman" w:hAnsi="Times New Roman" w:cs="Times New Roman"/>
+        </w:rPr>
+      </w:pPr>
+      <w:r>
+        <w:rPr>
+          <w:rFonts w:ascii="Times New Roman" w:hAnsi="Times New Roman" w:cs="Times New Roman"/>
+        </w:rPr>
+        <w:t>Select the service you wish to request.</w:t>
+      </w:r>
+    </w:p>
+    <w:p>
+      <w:pPr>
+        <w:pStyle w:val="ListParagraph"/>
+        <w:numPr>
+          <w:ilvl w:val="2"/>
+          <w:numId w:val="2"/>
+        </w:numPr>
+        <w:rPr>
+          <w:rFonts w:ascii="Times New Roman" w:hAnsi="Times New Roman" w:cs="Times New Roman"/>
+        </w:rPr>
+      </w:pPr>
+      <w:r>
+        <w:rPr>
+          <w:rFonts w:ascii="Times New Roman" w:hAnsi="Times New Roman" w:cs="Times New Roman"/>
+        </w:rPr>
+        <w:t>Confirm your request by clicking Request Service.</w:t>
+      </w:r>
+    </w:p>
+    <w:p>
+      <w:pPr>
+        <w:pStyle w:val="ListParagraph"/>
+        <w:numPr>
+          <w:ilvl w:val="2"/>
+          <w:numId w:val="2"/>
+        </w:numPr>
+        <w:rPr>
+          <w:rFonts w:ascii="Times New Roman" w:hAnsi="Times New Roman" w:cs="Times New Roman"/>
+        </w:rPr>
+      </w:pPr>
+      <w:r>
+        <w:rPr>
+          <w:rFonts w:ascii="Times New Roman" w:hAnsi="Times New Roman" w:cs="Times New Roman"/>
+        </w:rPr>
+        <w:t>You will receive a confirmation message, and the service will appear under Requested Services.</w:t>
       </w:r>
     </w:p>
     <w:p>
@@ -93,6 +836,30 @@
       <w:pPr>
         <w:pStyle w:val="ListParagraph"/>
         <w:numPr>
+          <w:ilvl w:val="0"/>
+          <w:numId w:val="2"/>
+        </w:numPr>
+        <w:rPr>
+          <w:rFonts w:ascii="Times New Roman" w:hAnsi="Times New Roman" w:cs="Times New Roman"/>
+          <w:b/>
+          <w:bCs/>
+          <w:u w:val="single"/>
+        </w:rPr>
+      </w:pPr>
+      <w:r>
+        <w:rPr>
+          <w:rFonts w:ascii="Times New Roman" w:hAnsi="Times New Roman" w:cs="Times New Roman"/>
+          <w:b/>
+          <w:bCs/>
+          <w:u w:val="single"/>
+        </w:rPr>
+        <w:t>View your Request/Purchase History</w:t>
+      </w:r>
+    </w:p>
+    <w:p>
+      <w:pPr>
+        <w:pStyle w:val="ListParagraph"/>
+        <w:numPr>
           <w:ilvl w:val="1"/>
           <w:numId w:val="2"/>
         </w:numPr>
@@ -108,7 +875,7 @@
           <w:b/>
           <w:bCs/>
         </w:rPr>
-        <w:t>Creating an Account</w:t>
+        <w:t>Viewing Requested Services</w:t>
       </w:r>
     </w:p>
     <w:p>
@@ -126,19 +893,7 @@
         <w:rPr>
           <w:rFonts w:ascii="Times New Roman" w:hAnsi="Times New Roman" w:cs="Times New Roman"/>
         </w:rPr>
-        <w:t xml:space="preserve">Go to the Register page by clicking the </w:t>
-      </w:r>
-      <w:r>
-        <w:rPr>
-          <w:rFonts w:ascii="Times New Roman" w:hAnsi="Times New Roman" w:cs="Times New Roman"/>
-        </w:rPr>
-        <w:t>Sign-Up</w:t>
-      </w:r>
-      <w:r>
-        <w:rPr>
-          <w:rFonts w:ascii="Times New Roman" w:hAnsi="Times New Roman" w:cs="Times New Roman"/>
-        </w:rPr>
-        <w:t xml:space="preserve"> link on the homepage.</w:t>
+        <w:t>From the Client Dashboard, go to Services &gt; Overview of Past and Future Services.</w:t>
       </w:r>
     </w:p>
     <w:p>
@@ -156,7 +911,54 @@
         <w:rPr>
           <w:rFonts w:ascii="Times New Roman" w:hAnsi="Times New Roman" w:cs="Times New Roman"/>
         </w:rPr>
-        <w:t>Fill in the registration form with the necessary details (e.g., name, email, password, address).</w:t>
+        <w:t>Here, you can see the services you have scheduled and those you have already received.</w:t>
+      </w:r>
+    </w:p>
+    <w:p>
+      <w:pPr>
+        <w:pStyle w:val="ListParagraph"/>
+        <w:ind w:left="2160"/>
+        <w:rPr>
+          <w:rFonts w:ascii="Times New Roman" w:hAnsi="Times New Roman" w:cs="Times New Roman"/>
+        </w:rPr>
+      </w:pPr>
+    </w:p>
+    <w:p>
+      <w:pPr>
+        <w:pStyle w:val="ListParagraph"/>
+        <w:numPr>
+          <w:ilvl w:val="1"/>
+          <w:numId w:val="2"/>
+        </w:numPr>
+        <w:rPr>
+          <w:rFonts w:ascii="Times New Roman" w:hAnsi="Times New Roman" w:cs="Times New Roman"/>
+          <w:b/>
+          <w:bCs/>
+        </w:rPr>
+      </w:pPr>
+      <w:r>
+        <w:rPr>
+          <w:rFonts w:ascii="Times New Roman" w:hAnsi="Times New Roman" w:cs="Times New Roman"/>
+          <w:b/>
+          <w:bCs/>
+        </w:rPr>
+        <w:t>Cancel</w:t>
+      </w:r>
+      <w:r>
+        <w:rPr>
+          <w:rFonts w:ascii="Times New Roman" w:hAnsi="Times New Roman" w:cs="Times New Roman"/>
+          <w:b/>
+          <w:bCs/>
+        </w:rPr>
+        <w:t>l</w:t>
+      </w:r>
+      <w:r>
+        <w:rPr>
+          <w:rFonts w:ascii="Times New Roman" w:hAnsi="Times New Roman" w:cs="Times New Roman"/>
+          <w:b/>
+          <w:bCs/>
+        </w:rPr>
+        <w:t>ing a Service</w:t>
       </w:r>
     </w:p>
     <w:p>
@@ -174,7 +976,7 @@
         <w:rPr>
           <w:rFonts w:ascii="Times New Roman" w:hAnsi="Times New Roman" w:cs="Times New Roman"/>
         </w:rPr>
-        <w:t>Click Submit to create your account.</w:t>
+        <w:t>Go to Services &gt; Requested Services.</w:t>
       </w:r>
     </w:p>
     <w:p>
@@ -192,7 +994,25 @@
         <w:rPr>
           <w:rFonts w:ascii="Times New Roman" w:hAnsi="Times New Roman" w:cs="Times New Roman"/>
         </w:rPr>
-        <w:t>You’ll receive a confirmation message. Now you can log in to your account using your email and password</w:t>
+        <w:t>Find the service you wish to cancel and click Remove.</w:t>
+      </w:r>
+    </w:p>
+    <w:p>
+      <w:pPr>
+        <w:pStyle w:val="ListParagraph"/>
+        <w:numPr>
+          <w:ilvl w:val="2"/>
+          <w:numId w:val="2"/>
+        </w:numPr>
+        <w:rPr>
+          <w:rFonts w:ascii="Times New Roman" w:hAnsi="Times New Roman" w:cs="Times New Roman"/>
+        </w:rPr>
+      </w:pPr>
+      <w:r>
+        <w:rPr>
+          <w:rFonts w:ascii="Times New Roman" w:hAnsi="Times New Roman" w:cs="Times New Roman"/>
+        </w:rPr>
+        <w:t>Confirm the cancellation, and the service will be removed from your requested services list.</w:t>
       </w:r>
     </w:p>
     <w:p>
@@ -208,6 +1028,30 @@
       <w:pPr>
         <w:pStyle w:val="ListParagraph"/>
         <w:numPr>
+          <w:ilvl w:val="0"/>
+          <w:numId w:val="2"/>
+        </w:numPr>
+        <w:rPr>
+          <w:rFonts w:ascii="Times New Roman" w:hAnsi="Times New Roman" w:cs="Times New Roman"/>
+          <w:b/>
+          <w:bCs/>
+          <w:u w:val="single"/>
+        </w:rPr>
+      </w:pPr>
+      <w:r>
+        <w:rPr>
+          <w:rFonts w:ascii="Times New Roman" w:hAnsi="Times New Roman" w:cs="Times New Roman"/>
+          <w:b/>
+          <w:bCs/>
+          <w:u w:val="single"/>
+        </w:rPr>
+        <w:t>Bills &amp; Receipts</w:t>
+      </w:r>
+    </w:p>
+    <w:p>
+      <w:pPr>
+        <w:pStyle w:val="ListParagraph"/>
+        <w:numPr>
           <w:ilvl w:val="1"/>
           <w:numId w:val="2"/>
         </w:numPr>
@@ -223,7 +1067,7 @@
           <w:b/>
           <w:bCs/>
         </w:rPr>
-        <w:t>Logging In and Out</w:t>
+        <w:t>In the Client Dashboard</w:t>
       </w:r>
     </w:p>
     <w:p>
@@ -241,7 +1085,13 @@
         <w:rPr>
           <w:rFonts w:ascii="Times New Roman" w:hAnsi="Times New Roman" w:cs="Times New Roman"/>
         </w:rPr>
-        <w:t>To log in, go to the Login page, enter your email and password, and click Sign In.</w:t>
+        <w:t>C</w:t>
+      </w:r>
+      <w:r>
+        <w:rPr>
+          <w:rFonts w:ascii="Times New Roman" w:hAnsi="Times New Roman" w:cs="Times New Roman"/>
+        </w:rPr>
+        <w:t>lick on Bills and Receipts.</w:t>
       </w:r>
     </w:p>
     <w:p>
@@ -259,7 +1109,7 @@
         <w:rPr>
           <w:rFonts w:ascii="Times New Roman" w:hAnsi="Times New Roman" w:cs="Times New Roman"/>
         </w:rPr>
-        <w:t>You will be taken to the Client Dashboard or Business Dashboard (depending on your role).</w:t>
+        <w:t>You will see a list of your bills for completed services.</w:t>
       </w:r>
     </w:p>
     <w:p>
@@ -277,7 +1127,7 @@
         <w:rPr>
           <w:rFonts w:ascii="Times New Roman" w:hAnsi="Times New Roman" w:cs="Times New Roman"/>
         </w:rPr>
-        <w:t>To log out, click the Log Off button in the top-right corner.</w:t>
+        <w:t>Click on each bill to view more details or download a copy of your receipt.</w:t>
       </w:r>
     </w:p>
     <w:p>
@@ -300,8 +1150,18 @@
           <w:rFonts w:ascii="Times New Roman" w:hAnsi="Times New Roman" w:cs="Times New Roman"/>
           <w:b/>
           <w:bCs/>
-        </w:rPr>
-      </w:pPr>
+          <w:u w:val="single"/>
+        </w:rPr>
+      </w:pPr>
+      <w:r>
+        <w:rPr>
+          <w:rFonts w:ascii="Times New Roman" w:hAnsi="Times New Roman" w:cs="Times New Roman"/>
+          <w:b/>
+          <w:bCs/>
+          <w:u w:val="single"/>
+        </w:rPr>
+        <w:t>Notifications</w:t>
+      </w:r>
     </w:p>
     <w:p>
       <w:pPr>
@@ -322,7 +1182,7 @@
           <w:b/>
           <w:bCs/>
         </w:rPr>
-        <w:t xml:space="preserve">After logging in </w:t>
+        <w:t>Notifications</w:t>
       </w:r>
     </w:p>
     <w:p>
@@ -340,13 +1200,7 @@
         <w:rPr>
           <w:rFonts w:ascii="Times New Roman" w:hAnsi="Times New Roman" w:cs="Times New Roman"/>
         </w:rPr>
-        <w:t>Y</w:t>
-      </w:r>
-      <w:r>
-        <w:rPr>
-          <w:rFonts w:ascii="Times New Roman" w:hAnsi="Times New Roman" w:cs="Times New Roman"/>
-        </w:rPr>
-        <w:t>ou’ll see your Client Dashboard with the following main options:</w:t>
+        <w:t>To view notifications, click Notifications in the Client Dashboard.</w:t>
       </w:r>
     </w:p>
     <w:p>
@@ -364,7 +1218,54 @@
         <w:rPr>
           <w:rFonts w:ascii="Times New Roman" w:hAnsi="Times New Roman" w:cs="Times New Roman"/>
         </w:rPr>
-        <w:t>Communication – Direct contact information for assistance.</w:t>
+        <w:t>Here, you’ll see any new messages or alerts, such as reminders for unpaid bills or updates on requested services.</w:t>
+      </w:r>
+    </w:p>
+    <w:p>
+      <w:pPr>
+        <w:pStyle w:val="ListParagraph"/>
+        <w:numPr>
+          <w:ilvl w:val="0"/>
+          <w:numId w:val="2"/>
+        </w:numPr>
+        <w:rPr>
+          <w:rFonts w:ascii="Times New Roman" w:hAnsi="Times New Roman" w:cs="Times New Roman"/>
+          <w:b/>
+          <w:bCs/>
+          <w:u w:val="single"/>
+        </w:rPr>
+      </w:pPr>
+      <w:r>
+        <w:rPr>
+          <w:rFonts w:ascii="Times New Roman" w:hAnsi="Times New Roman" w:cs="Times New Roman"/>
+          <w:b/>
+          <w:bCs/>
+          <w:u w:val="single"/>
+        </w:rPr>
+        <w:lastRenderedPageBreak/>
+        <w:t>FAQ</w:t>
+      </w:r>
+    </w:p>
+    <w:p>
+      <w:pPr>
+        <w:pStyle w:val="ListParagraph"/>
+        <w:numPr>
+          <w:ilvl w:val="1"/>
+          <w:numId w:val="2"/>
+        </w:numPr>
+        <w:rPr>
+          <w:rFonts w:ascii="Times New Roman" w:hAnsi="Times New Roman" w:cs="Times New Roman"/>
+          <w:b/>
+          <w:bCs/>
+        </w:rPr>
+      </w:pPr>
+      <w:r>
+        <w:rPr>
+          <w:rFonts w:ascii="Times New Roman" w:hAnsi="Times New Roman" w:cs="Times New Roman"/>
+          <w:b/>
+          <w:bCs/>
+        </w:rPr>
+        <w:t xml:space="preserve">To get help with common questions </w:t>
       </w:r>
     </w:p>
     <w:p>
@@ -382,7 +1283,13 @@
         <w:rPr>
           <w:rFonts w:ascii="Times New Roman" w:hAnsi="Times New Roman" w:cs="Times New Roman"/>
         </w:rPr>
-        <w:t>User Profile – View and edit your profile settings, account info, and security settings.</w:t>
+        <w:t>G</w:t>
+      </w:r>
+      <w:r>
+        <w:rPr>
+          <w:rFonts w:ascii="Times New Roman" w:hAnsi="Times New Roman" w:cs="Times New Roman"/>
+        </w:rPr>
+        <w:t>o to the FAQs and Help Section:</w:t>
       </w:r>
     </w:p>
     <w:p>
@@ -400,7 +1307,7 @@
         <w:rPr>
           <w:rFonts w:ascii="Times New Roman" w:hAnsi="Times New Roman" w:cs="Times New Roman"/>
         </w:rPr>
-        <w:t>Services – Search for available services, request services, cancel services, and view service history.</w:t>
+        <w:t>Access FAQs from the Client Dashboard or Business Dashboard.</w:t>
       </w:r>
     </w:p>
     <w:p>
@@ -418,977 +1325,569 @@
         <w:rPr>
           <w:rFonts w:ascii="Times New Roman" w:hAnsi="Times New Roman" w:cs="Times New Roman"/>
         </w:rPr>
-        <w:t>Bills and Receipts – Access billing information and receipts.</w:t>
-      </w:r>
-    </w:p>
-    <w:p>
-      <w:pPr>
-        <w:pStyle w:val="ListParagraph"/>
-        <w:numPr>
-          <w:ilvl w:val="2"/>
-          <w:numId w:val="2"/>
-        </w:numPr>
-        <w:rPr>
-          <w:rFonts w:ascii="Times New Roman" w:hAnsi="Times New Roman" w:cs="Times New Roman"/>
-        </w:rPr>
-      </w:pPr>
-      <w:r>
-        <w:rPr>
-          <w:rFonts w:ascii="Times New Roman" w:hAnsi="Times New Roman" w:cs="Times New Roman"/>
-        </w:rPr>
-        <w:t>Notifications – View important notifications from the service company.</w:t>
-      </w:r>
-    </w:p>
-    <w:p>
-      <w:pPr>
-        <w:pStyle w:val="ListParagraph"/>
-        <w:numPr>
-          <w:ilvl w:val="2"/>
-          <w:numId w:val="2"/>
-        </w:numPr>
-        <w:rPr>
-          <w:rFonts w:ascii="Times New Roman" w:hAnsi="Times New Roman" w:cs="Times New Roman"/>
-        </w:rPr>
-      </w:pPr>
-      <w:r>
-        <w:rPr>
-          <w:rFonts w:ascii="Times New Roman" w:hAnsi="Times New Roman" w:cs="Times New Roman"/>
-        </w:rPr>
-        <w:t>FAQs – Common questions and help resources.</w:t>
-      </w:r>
-    </w:p>
-    <w:p>
-      <w:pPr>
-        <w:pStyle w:val="ListParagraph"/>
-        <w:ind w:left="2160"/>
-        <w:rPr>
-          <w:rFonts w:ascii="Times New Roman" w:hAnsi="Times New Roman" w:cs="Times New Roman"/>
-        </w:rPr>
-      </w:pPr>
+        <w:t>Browse through the FAQ topics for answers to common questions about services, billing, and account management.</w:t>
+      </w:r>
+    </w:p>
+    <w:p>
+      <w:pPr>
+        <w:rPr>
+          <w:rFonts w:ascii="Times New Roman" w:hAnsi="Times New Roman" w:cs="Times New Roman"/>
+          <w:b/>
+          <w:bCs/>
+          <w:sz w:val="28"/>
+          <w:szCs w:val="28"/>
+          <w:u w:val="single"/>
+        </w:rPr>
+      </w:pPr>
+      <w:r>
+        <w:rPr>
+          <w:rFonts w:ascii="Times New Roman" w:hAnsi="Times New Roman" w:cs="Times New Roman"/>
+          <w:b/>
+          <w:bCs/>
+          <w:sz w:val="28"/>
+          <w:szCs w:val="28"/>
+          <w:highlight w:val="yellow"/>
+          <w:u w:val="single"/>
+        </w:rPr>
+        <w:t>Business Functionality</w:t>
+      </w:r>
+    </w:p>
+    <w:p>
+      <w:pPr>
+        <w:rPr>
+          <w:rFonts w:ascii="Times New Roman" w:hAnsi="Times New Roman" w:cs="Times New Roman"/>
+          <w:b/>
+          <w:bCs/>
+          <w:u w:val="single"/>
+        </w:rPr>
+      </w:pPr>
+      <w:r>
+        <w:rPr>
+          <w:rFonts w:ascii="Times New Roman" w:hAnsi="Times New Roman" w:cs="Times New Roman"/>
+          <w:b/>
+          <w:bCs/>
+          <w:u w:val="single"/>
+        </w:rPr>
+        <w:t>1. Business Dashboard</w:t>
+      </w:r>
+    </w:p>
+    <w:p>
+      <w:pPr>
+        <w:rPr>
+          <w:rFonts w:ascii="Times New Roman" w:hAnsi="Times New Roman" w:cs="Times New Roman"/>
+        </w:rPr>
+      </w:pPr>
+      <w:r>
+        <w:rPr>
+          <w:rFonts w:ascii="Times New Roman" w:hAnsi="Times New Roman" w:cs="Times New Roman"/>
+        </w:rPr>
+        <w:t>This is the main dashboard for managing business services and information. It provides quick access to view client requests, service history, and options to edit business details or services offered.</w:t>
+      </w:r>
+    </w:p>
+    <w:p>
+      <w:pPr>
+        <w:rPr>
+          <w:rFonts w:ascii="Times New Roman" w:hAnsi="Times New Roman" w:cs="Times New Roman"/>
+        </w:rPr>
+      </w:pPr>
+      <w:r>
+        <w:rPr>
+          <w:rFonts w:ascii="Times New Roman" w:hAnsi="Times New Roman" w:cs="Times New Roman"/>
+        </w:rPr>
+        <w:t>Optionally, you can also use the navbar to navigate to the different parts of the website.</w:t>
+      </w:r>
+    </w:p>
+    <w:p>
+      <w:pPr>
+        <w:rPr>
+          <w:rFonts w:ascii="Times New Roman" w:hAnsi="Times New Roman" w:cs="Times New Roman"/>
+          <w:b/>
+          <w:bCs/>
+          <w:u w:val="single"/>
+        </w:rPr>
+      </w:pPr>
+      <w:r>
+        <w:rPr>
+          <w:rFonts w:ascii="Times New Roman" w:hAnsi="Times New Roman" w:cs="Times New Roman"/>
+          <w:b/>
+          <w:bCs/>
+          <w:u w:val="single"/>
+        </w:rPr>
+        <w:t>Features:</w:t>
+      </w:r>
     </w:p>
     <w:p>
       <w:pPr>
         <w:pStyle w:val="ListParagraph"/>
         <w:numPr>
           <w:ilvl w:val="0"/>
-          <w:numId w:val="2"/>
-        </w:numPr>
-        <w:rPr>
-          <w:rFonts w:ascii="Times New Roman" w:hAnsi="Times New Roman" w:cs="Times New Roman"/>
-        </w:rPr>
-      </w:pPr>
-      <w:r>
-        <w:rPr>
-          <w:rFonts w:ascii="Times New Roman" w:hAnsi="Times New Roman" w:cs="Times New Roman"/>
-        </w:rPr>
-        <w:t>.</w:t>
-      </w:r>
-    </w:p>
-    <w:p>
-      <w:pPr>
-        <w:pStyle w:val="ListParagraph"/>
-        <w:numPr>
-          <w:ilvl w:val="1"/>
-          <w:numId w:val="2"/>
-        </w:numPr>
-        <w:rPr>
-          <w:rFonts w:ascii="Times New Roman" w:hAnsi="Times New Roman" w:cs="Times New Roman"/>
-          <w:b/>
-          <w:bCs/>
-        </w:rPr>
-      </w:pPr>
-      <w:r>
-        <w:rPr>
-          <w:rFonts w:ascii="Times New Roman" w:hAnsi="Times New Roman" w:cs="Times New Roman"/>
-          <w:b/>
-          <w:bCs/>
-        </w:rPr>
-        <w:t>Searching for Services</w:t>
-      </w:r>
-    </w:p>
-    <w:p>
-      <w:pPr>
-        <w:pStyle w:val="ListParagraph"/>
-        <w:numPr>
-          <w:ilvl w:val="2"/>
-          <w:numId w:val="2"/>
-        </w:numPr>
-        <w:rPr>
-          <w:rFonts w:ascii="Times New Roman" w:hAnsi="Times New Roman" w:cs="Times New Roman"/>
-        </w:rPr>
-      </w:pPr>
-      <w:r>
-        <w:rPr>
-          <w:rFonts w:ascii="Times New Roman" w:hAnsi="Times New Roman" w:cs="Times New Roman"/>
-        </w:rPr>
-        <w:t>From the Client Dashboard, click on Services.</w:t>
-      </w:r>
-    </w:p>
-    <w:p>
-      <w:pPr>
-        <w:pStyle w:val="ListParagraph"/>
-        <w:numPr>
-          <w:ilvl w:val="2"/>
-          <w:numId w:val="2"/>
-        </w:numPr>
-        <w:rPr>
-          <w:rFonts w:ascii="Times New Roman" w:hAnsi="Times New Roman" w:cs="Times New Roman"/>
-        </w:rPr>
-      </w:pPr>
-      <w:r>
-        <w:rPr>
-          <w:rFonts w:ascii="Times New Roman" w:hAnsi="Times New Roman" w:cs="Times New Roman"/>
-        </w:rPr>
-        <w:t>Select Search for Offered Services to see a list of services available.</w:t>
-      </w:r>
-    </w:p>
-    <w:p>
-      <w:pPr>
-        <w:pStyle w:val="ListParagraph"/>
-        <w:numPr>
-          <w:ilvl w:val="2"/>
-          <w:numId w:val="2"/>
-        </w:numPr>
-        <w:rPr>
-          <w:rFonts w:ascii="Times New Roman" w:hAnsi="Times New Roman" w:cs="Times New Roman"/>
-        </w:rPr>
-      </w:pPr>
-      <w:r>
-        <w:rPr>
-          <w:rFonts w:ascii="Times New Roman" w:hAnsi="Times New Roman" w:cs="Times New Roman"/>
-        </w:rPr>
-        <w:t>Browse through the list or search for specific services using the search function.</w:t>
-      </w:r>
-    </w:p>
-    <w:p>
-      <w:pPr>
-        <w:pStyle w:val="ListParagraph"/>
-        <w:numPr>
-          <w:ilvl w:val="1"/>
-          <w:numId w:val="2"/>
-        </w:numPr>
-        <w:rPr>
-          <w:rFonts w:ascii="Times New Roman" w:hAnsi="Times New Roman" w:cs="Times New Roman"/>
-          <w:b/>
-          <w:bCs/>
-        </w:rPr>
-      </w:pPr>
-      <w:r>
-        <w:rPr>
-          <w:rFonts w:ascii="Times New Roman" w:hAnsi="Times New Roman" w:cs="Times New Roman"/>
-          <w:b/>
-          <w:bCs/>
+          <w:numId w:val="10"/>
+        </w:numPr>
+        <w:rPr>
+          <w:rFonts w:ascii="Times New Roman" w:hAnsi="Times New Roman" w:cs="Times New Roman"/>
+        </w:rPr>
+      </w:pPr>
+      <w:r>
+        <w:rPr>
+          <w:rFonts w:ascii="Times New Roman" w:hAnsi="Times New Roman" w:cs="Times New Roman"/>
+        </w:rPr>
+        <w:t xml:space="preserve">Request History: View recent client service requests or purchased services </w:t>
+      </w:r>
+    </w:p>
+    <w:p>
+      <w:pPr>
+        <w:pStyle w:val="ListParagraph"/>
+        <w:numPr>
+          <w:ilvl w:val="0"/>
+          <w:numId w:val="10"/>
+        </w:numPr>
+        <w:rPr>
+          <w:rFonts w:ascii="Times New Roman" w:hAnsi="Times New Roman" w:cs="Times New Roman"/>
+        </w:rPr>
+      </w:pPr>
+      <w:r>
+        <w:rPr>
+          <w:rFonts w:ascii="Times New Roman" w:hAnsi="Times New Roman" w:cs="Times New Roman"/>
+        </w:rPr>
+        <w:t>Edit Business Info: Navigate to edit the business information or modify services offered.</w:t>
+      </w:r>
+    </w:p>
+    <w:p>
+      <w:pPr>
+        <w:rPr>
+          <w:rFonts w:ascii="Times New Roman" w:hAnsi="Times New Roman" w:cs="Times New Roman"/>
+        </w:rPr>
+      </w:pPr>
+      <w:r>
+        <w:rPr>
+          <w:rFonts w:ascii="Times New Roman" w:hAnsi="Times New Roman" w:cs="Times New Roman"/>
+          <w:b/>
+          <w:bCs/>
+          <w:u w:val="single"/>
+        </w:rPr>
+        <w:t>2. Edit Business Information</w:t>
+      </w:r>
+    </w:p>
+    <w:p>
+      <w:pPr>
+        <w:rPr>
+          <w:rFonts w:ascii="Times New Roman" w:hAnsi="Times New Roman" w:cs="Times New Roman"/>
+        </w:rPr>
+      </w:pPr>
+      <w:r>
+        <w:rPr>
+          <w:rFonts w:ascii="Times New Roman" w:hAnsi="Times New Roman" w:cs="Times New Roman"/>
+        </w:rPr>
+        <w:t>This page allows you t</w:t>
+      </w:r>
+      <w:r>
+        <w:rPr>
+          <w:rFonts w:ascii="Times New Roman" w:hAnsi="Times New Roman" w:cs="Times New Roman"/>
+        </w:rPr>
+        <w:t>o edit core details of the business, including contact information, company logo, and services offered.</w:t>
+      </w:r>
+    </w:p>
+    <w:p>
+      <w:pPr>
+        <w:rPr>
+          <w:rFonts w:ascii="Times New Roman" w:hAnsi="Times New Roman" w:cs="Times New Roman"/>
+          <w:b/>
+          <w:bCs/>
+          <w:u w:val="single"/>
+        </w:rPr>
+      </w:pPr>
+      <w:r>
+        <w:rPr>
+          <w:rFonts w:ascii="Times New Roman" w:hAnsi="Times New Roman" w:cs="Times New Roman"/>
+          <w:b/>
+          <w:bCs/>
+          <w:u w:val="single"/>
+        </w:rPr>
+        <w:t>Features:</w:t>
+      </w:r>
+    </w:p>
+    <w:p>
+      <w:pPr>
+        <w:pStyle w:val="ListParagraph"/>
+        <w:numPr>
+          <w:ilvl w:val="0"/>
+          <w:numId w:val="12"/>
+        </w:numPr>
+        <w:rPr>
+          <w:rFonts w:ascii="Times New Roman" w:hAnsi="Times New Roman" w:cs="Times New Roman"/>
+        </w:rPr>
+      </w:pPr>
+      <w:r>
+        <w:rPr>
+          <w:rFonts w:ascii="Times New Roman" w:hAnsi="Times New Roman" w:cs="Times New Roman"/>
+        </w:rPr>
+        <w:t>Contact Information: View or edit company name, address, postal code, and email.</w:t>
+      </w:r>
+    </w:p>
+    <w:p>
+      <w:pPr>
+        <w:pStyle w:val="ListParagraph"/>
+        <w:numPr>
+          <w:ilvl w:val="0"/>
+          <w:numId w:val="12"/>
+        </w:numPr>
+        <w:rPr>
+          <w:rFonts w:ascii="Times New Roman" w:hAnsi="Times New Roman" w:cs="Times New Roman"/>
+        </w:rPr>
+      </w:pPr>
+      <w:r>
+        <w:rPr>
+          <w:rFonts w:ascii="Times New Roman" w:hAnsi="Times New Roman" w:cs="Times New Roman"/>
+        </w:rPr>
+        <w:t>Company Logo: Update the business logo.</w:t>
+      </w:r>
+    </w:p>
+    <w:p>
+      <w:pPr>
+        <w:pStyle w:val="ListParagraph"/>
+        <w:numPr>
+          <w:ilvl w:val="0"/>
+          <w:numId w:val="12"/>
+        </w:numPr>
+        <w:rPr>
+          <w:rFonts w:ascii="Times New Roman" w:hAnsi="Times New Roman" w:cs="Times New Roman"/>
+        </w:rPr>
+      </w:pPr>
+      <w:r>
+        <w:rPr>
+          <w:rFonts w:ascii="Times New Roman" w:hAnsi="Times New Roman" w:cs="Times New Roman"/>
+        </w:rPr>
+        <w:t>Services Offered: Modify the list of services by redirecting to the services_modify.html page.</w:t>
+      </w:r>
+    </w:p>
+    <w:p>
+      <w:pPr>
+        <w:rPr>
+          <w:rFonts w:ascii="Times New Roman" w:hAnsi="Times New Roman" w:cs="Times New Roman"/>
+        </w:rPr>
+      </w:pPr>
+      <w:r>
+        <w:rPr>
+          <w:rFonts w:ascii="Times New Roman" w:hAnsi="Times New Roman" w:cs="Times New Roman"/>
+        </w:rPr>
+        <w:t>Click</w:t>
+      </w:r>
+      <w:r>
+        <w:rPr>
+          <w:rFonts w:ascii="Times New Roman" w:hAnsi="Times New Roman" w:cs="Times New Roman"/>
+        </w:rPr>
+        <w:t>ing</w:t>
+      </w:r>
+      <w:r>
+        <w:rPr>
+          <w:rFonts w:ascii="Times New Roman" w:hAnsi="Times New Roman" w:cs="Times New Roman"/>
+        </w:rPr>
+        <w:t xml:space="preserve"> on the "Edit" buttons </w:t>
+      </w:r>
+      <w:r>
+        <w:rPr>
+          <w:rFonts w:ascii="Times New Roman" w:hAnsi="Times New Roman" w:cs="Times New Roman"/>
+        </w:rPr>
+        <w:t xml:space="preserve">should allow you to </w:t>
+      </w:r>
+      <w:r>
+        <w:rPr>
+          <w:rFonts w:ascii="Times New Roman" w:hAnsi="Times New Roman" w:cs="Times New Roman"/>
+        </w:rPr>
+        <w:t xml:space="preserve">update </w:t>
+      </w:r>
+      <w:r>
+        <w:rPr>
+          <w:rFonts w:ascii="Times New Roman" w:hAnsi="Times New Roman" w:cs="Times New Roman"/>
+        </w:rPr>
+        <w:t xml:space="preserve">the </w:t>
+      </w:r>
+      <w:r>
+        <w:rPr>
+          <w:rFonts w:ascii="Times New Roman" w:hAnsi="Times New Roman" w:cs="Times New Roman"/>
+        </w:rPr>
+        <w:t>information or redirect to other pages for more options.</w:t>
+      </w:r>
+    </w:p>
+    <w:p>
+      <w:pPr>
+        <w:rPr>
+          <w:rFonts w:ascii="Times New Roman" w:hAnsi="Times New Roman" w:cs="Times New Roman"/>
+          <w:b/>
+          <w:bCs/>
+          <w:u w:val="single"/>
+        </w:rPr>
+      </w:pPr>
+      <w:r>
+        <w:rPr>
+          <w:rFonts w:ascii="Times New Roman" w:hAnsi="Times New Roman" w:cs="Times New Roman"/>
+          <w:b/>
+          <w:bCs/>
+          <w:u w:val="single"/>
+        </w:rPr>
+        <w:t xml:space="preserve">3. </w:t>
+      </w:r>
+      <w:r>
+        <w:rPr>
+          <w:rFonts w:ascii="Times New Roman" w:hAnsi="Times New Roman" w:cs="Times New Roman"/>
+          <w:b/>
+          <w:bCs/>
+          <w:u w:val="single"/>
+        </w:rPr>
+        <w:t>Modify Services</w:t>
+      </w:r>
+    </w:p>
+    <w:p>
+      <w:pPr>
+        <w:rPr>
+          <w:rFonts w:ascii="Times New Roman" w:hAnsi="Times New Roman" w:cs="Times New Roman"/>
+        </w:rPr>
+      </w:pPr>
+      <w:r>
+        <w:rPr>
+          <w:rFonts w:ascii="Times New Roman" w:hAnsi="Times New Roman" w:cs="Times New Roman"/>
+        </w:rPr>
+        <w:t xml:space="preserve">From this page, the business owner may </w:t>
+      </w:r>
+      <w:r>
+        <w:rPr>
+          <w:rFonts w:ascii="Times New Roman" w:hAnsi="Times New Roman" w:cs="Times New Roman"/>
+        </w:rPr>
+        <w:t xml:space="preserve">manage </w:t>
+      </w:r>
+      <w:r>
+        <w:rPr>
+          <w:rFonts w:ascii="Times New Roman" w:hAnsi="Times New Roman" w:cs="Times New Roman"/>
+        </w:rPr>
+        <w:t>what services they offer. This</w:t>
+      </w:r>
+      <w:r>
+        <w:rPr>
+          <w:rFonts w:ascii="Times New Roman" w:hAnsi="Times New Roman" w:cs="Times New Roman"/>
+        </w:rPr>
+        <w:t xml:space="preserve"> </w:t>
+      </w:r>
+      <w:r>
+        <w:rPr>
+          <w:rFonts w:ascii="Times New Roman" w:hAnsi="Times New Roman" w:cs="Times New Roman"/>
+        </w:rPr>
+        <w:t xml:space="preserve">includes </w:t>
+      </w:r>
+      <w:r>
+        <w:rPr>
+          <w:rFonts w:ascii="Times New Roman" w:hAnsi="Times New Roman" w:cs="Times New Roman"/>
+        </w:rPr>
+        <w:t>adding, editing, and deleting services.</w:t>
+      </w:r>
+      <w:r>
+        <w:rPr>
+          <w:rFonts w:ascii="Times New Roman" w:hAnsi="Times New Roman" w:cs="Times New Roman"/>
+        </w:rPr>
+        <w:t xml:space="preserve"> Clicking on modify and/or delete allows the business owner to edit the service (price, description, etc.) or outright delete it, respectively.</w:t>
+      </w:r>
+    </w:p>
+    <w:p>
+      <w:pPr>
+        <w:rPr>
+          <w:rFonts w:ascii="Times New Roman" w:hAnsi="Times New Roman" w:cs="Times New Roman"/>
+        </w:rPr>
+      </w:pPr>
+      <w:r>
+        <w:rPr>
+          <w:rFonts w:ascii="Times New Roman" w:hAnsi="Times New Roman" w:cs="Times New Roman"/>
+        </w:rPr>
+        <w:t>Clicking on “</w:t>
+      </w:r>
+      <w:r>
+        <w:rPr>
+          <w:rFonts w:ascii="Times New Roman" w:hAnsi="Times New Roman" w:cs="Times New Roman"/>
+        </w:rPr>
+        <w:t>Add New Service</w:t>
+      </w:r>
+      <w:r>
+        <w:rPr>
+          <w:rFonts w:ascii="Times New Roman" w:hAnsi="Times New Roman" w:cs="Times New Roman"/>
+        </w:rPr>
+        <w:t>” towards the end allows the admin to create a new service.</w:t>
+      </w:r>
+    </w:p>
+    <w:p>
+      <w:pPr>
+        <w:rPr>
+          <w:rFonts w:ascii="Times New Roman" w:hAnsi="Times New Roman" w:cs="Times New Roman"/>
+        </w:rPr>
+      </w:pPr>
+    </w:p>
+    <w:p>
+      <w:pPr>
+        <w:rPr>
+          <w:rFonts w:ascii="Times New Roman" w:hAnsi="Times New Roman" w:cs="Times New Roman"/>
+        </w:rPr>
+      </w:pPr>
+    </w:p>
+    <w:p>
+      <w:pPr>
+        <w:rPr>
+          <w:rFonts w:ascii="Times New Roman" w:hAnsi="Times New Roman" w:cs="Times New Roman"/>
+          <w:b/>
+          <w:bCs/>
+          <w:u w:val="single"/>
+        </w:rPr>
+      </w:pPr>
+      <w:r>
+        <w:rPr>
+          <w:rFonts w:ascii="Times New Roman" w:hAnsi="Times New Roman" w:cs="Times New Roman"/>
+          <w:b/>
+          <w:bCs/>
+          <w:u w:val="single"/>
         </w:rPr>
         <w:lastRenderedPageBreak/>
-        <w:t>Requesting a Service</w:t>
-      </w:r>
-    </w:p>
-    <w:p>
-      <w:pPr>
-        <w:pStyle w:val="ListParagraph"/>
-        <w:numPr>
-          <w:ilvl w:val="2"/>
-          <w:numId w:val="2"/>
-        </w:numPr>
-        <w:rPr>
-          <w:rFonts w:ascii="Times New Roman" w:hAnsi="Times New Roman" w:cs="Times New Roman"/>
-        </w:rPr>
-      </w:pPr>
-      <w:r>
-        <w:rPr>
-          <w:rFonts w:ascii="Times New Roman" w:hAnsi="Times New Roman" w:cs="Times New Roman"/>
-        </w:rPr>
-        <w:t>In the Services section, click Request Specific Services.</w:t>
-      </w:r>
-    </w:p>
-    <w:p>
-      <w:pPr>
-        <w:pStyle w:val="ListParagraph"/>
-        <w:numPr>
-          <w:ilvl w:val="2"/>
-          <w:numId w:val="2"/>
-        </w:numPr>
-        <w:rPr>
-          <w:rFonts w:ascii="Times New Roman" w:hAnsi="Times New Roman" w:cs="Times New Roman"/>
-        </w:rPr>
-      </w:pPr>
-      <w:r>
-        <w:rPr>
-          <w:rFonts w:ascii="Times New Roman" w:hAnsi="Times New Roman" w:cs="Times New Roman"/>
-        </w:rPr>
-        <w:t>Select the service you wish to request.</w:t>
-      </w:r>
-    </w:p>
-    <w:p>
-      <w:pPr>
-        <w:pStyle w:val="ListParagraph"/>
-        <w:numPr>
-          <w:ilvl w:val="2"/>
-          <w:numId w:val="2"/>
-        </w:numPr>
-        <w:rPr>
-          <w:rFonts w:ascii="Times New Roman" w:hAnsi="Times New Roman" w:cs="Times New Roman"/>
-        </w:rPr>
-      </w:pPr>
-      <w:r>
-        <w:rPr>
-          <w:rFonts w:ascii="Times New Roman" w:hAnsi="Times New Roman" w:cs="Times New Roman"/>
-        </w:rPr>
-        <w:t>Confirm your request by clicking Request Service.</w:t>
-      </w:r>
-    </w:p>
-    <w:p>
-      <w:pPr>
-        <w:pStyle w:val="ListParagraph"/>
-        <w:numPr>
-          <w:ilvl w:val="2"/>
-          <w:numId w:val="2"/>
-        </w:numPr>
-        <w:rPr>
-          <w:rFonts w:ascii="Times New Roman" w:hAnsi="Times New Roman" w:cs="Times New Roman"/>
-        </w:rPr>
-      </w:pPr>
-      <w:r>
-        <w:rPr>
-          <w:rFonts w:ascii="Times New Roman" w:hAnsi="Times New Roman" w:cs="Times New Roman"/>
-        </w:rPr>
-        <w:t>You will receive a confirmation message, and the service will appear under Requested Services.</w:t>
-      </w:r>
-    </w:p>
-    <w:p>
-      <w:pPr>
-        <w:pStyle w:val="ListParagraph"/>
-        <w:ind w:left="2160"/>
-        <w:rPr>
-          <w:rFonts w:ascii="Times New Roman" w:hAnsi="Times New Roman" w:cs="Times New Roman"/>
-        </w:rPr>
-      </w:pPr>
-    </w:p>
-    <w:p>
-      <w:pPr>
-        <w:pStyle w:val="ListParagraph"/>
-        <w:numPr>
-          <w:ilvl w:val="0"/>
-          <w:numId w:val="2"/>
-        </w:numPr>
-        <w:rPr>
-          <w:rFonts w:ascii="Times New Roman" w:hAnsi="Times New Roman" w:cs="Times New Roman"/>
-        </w:rPr>
-      </w:pPr>
-    </w:p>
-    <w:p>
-      <w:pPr>
-        <w:pStyle w:val="ListParagraph"/>
-        <w:numPr>
-          <w:ilvl w:val="1"/>
-          <w:numId w:val="2"/>
-        </w:numPr>
-        <w:rPr>
-          <w:rFonts w:ascii="Times New Roman" w:hAnsi="Times New Roman" w:cs="Times New Roman"/>
-          <w:b/>
-          <w:bCs/>
-        </w:rPr>
-      </w:pPr>
-      <w:r>
-        <w:rPr>
-          <w:rFonts w:ascii="Times New Roman" w:hAnsi="Times New Roman" w:cs="Times New Roman"/>
-          <w:b/>
-          <w:bCs/>
-        </w:rPr>
-        <w:t>Viewing Requested Services</w:t>
-      </w:r>
-    </w:p>
-    <w:p>
-      <w:pPr>
-        <w:pStyle w:val="ListParagraph"/>
-        <w:numPr>
-          <w:ilvl w:val="2"/>
-          <w:numId w:val="2"/>
-        </w:numPr>
-        <w:rPr>
-          <w:rFonts w:ascii="Times New Roman" w:hAnsi="Times New Roman" w:cs="Times New Roman"/>
-        </w:rPr>
-      </w:pPr>
-      <w:r>
-        <w:rPr>
-          <w:rFonts w:ascii="Times New Roman" w:hAnsi="Times New Roman" w:cs="Times New Roman"/>
-        </w:rPr>
-        <w:t>From the Client Dashboard, go to Services &gt; Overview of Past and Future Services.</w:t>
-      </w:r>
-    </w:p>
-    <w:p>
-      <w:pPr>
-        <w:pStyle w:val="ListParagraph"/>
-        <w:numPr>
-          <w:ilvl w:val="2"/>
-          <w:numId w:val="2"/>
-        </w:numPr>
-        <w:rPr>
-          <w:rFonts w:ascii="Times New Roman" w:hAnsi="Times New Roman" w:cs="Times New Roman"/>
-        </w:rPr>
-      </w:pPr>
-      <w:r>
-        <w:rPr>
-          <w:rFonts w:ascii="Times New Roman" w:hAnsi="Times New Roman" w:cs="Times New Roman"/>
-        </w:rPr>
-        <w:t>Here, you can see the services you have scheduled and those you have already received.</w:t>
-      </w:r>
-    </w:p>
-    <w:p>
-      <w:pPr>
-        <w:pStyle w:val="ListParagraph"/>
-        <w:ind w:left="2160"/>
-        <w:rPr>
-          <w:rFonts w:ascii="Times New Roman" w:hAnsi="Times New Roman" w:cs="Times New Roman"/>
-        </w:rPr>
-      </w:pPr>
-    </w:p>
-    <w:p>
-      <w:pPr>
-        <w:pStyle w:val="ListParagraph"/>
-        <w:numPr>
-          <w:ilvl w:val="1"/>
-          <w:numId w:val="2"/>
-        </w:numPr>
-        <w:rPr>
-          <w:rFonts w:ascii="Times New Roman" w:hAnsi="Times New Roman" w:cs="Times New Roman"/>
-          <w:b/>
-          <w:bCs/>
-        </w:rPr>
-      </w:pPr>
-      <w:r>
-        <w:rPr>
-          <w:rFonts w:ascii="Times New Roman" w:hAnsi="Times New Roman" w:cs="Times New Roman"/>
-          <w:b/>
-          <w:bCs/>
-        </w:rPr>
-        <w:t>Canceling a Service</w:t>
-      </w:r>
-    </w:p>
-    <w:p>
-      <w:pPr>
-        <w:pStyle w:val="ListParagraph"/>
-        <w:numPr>
-          <w:ilvl w:val="2"/>
-          <w:numId w:val="2"/>
-        </w:numPr>
-        <w:rPr>
-          <w:rFonts w:ascii="Times New Roman" w:hAnsi="Times New Roman" w:cs="Times New Roman"/>
-        </w:rPr>
-      </w:pPr>
-      <w:r>
-        <w:rPr>
-          <w:rFonts w:ascii="Times New Roman" w:hAnsi="Times New Roman" w:cs="Times New Roman"/>
-        </w:rPr>
-        <w:t>Go to Services &gt; Requested Services.</w:t>
-      </w:r>
-    </w:p>
-    <w:p>
-      <w:pPr>
-        <w:pStyle w:val="ListParagraph"/>
-        <w:numPr>
-          <w:ilvl w:val="2"/>
-          <w:numId w:val="2"/>
-        </w:numPr>
-        <w:rPr>
-          <w:rFonts w:ascii="Times New Roman" w:hAnsi="Times New Roman" w:cs="Times New Roman"/>
-        </w:rPr>
-      </w:pPr>
-      <w:r>
-        <w:rPr>
-          <w:rFonts w:ascii="Times New Roman" w:hAnsi="Times New Roman" w:cs="Times New Roman"/>
-        </w:rPr>
-        <w:t>Find the service you wish to cancel and click Remove.</w:t>
-      </w:r>
-    </w:p>
-    <w:p>
-      <w:pPr>
-        <w:pStyle w:val="ListParagraph"/>
-        <w:numPr>
-          <w:ilvl w:val="2"/>
-          <w:numId w:val="2"/>
-        </w:numPr>
-        <w:rPr>
-          <w:rFonts w:ascii="Times New Roman" w:hAnsi="Times New Roman" w:cs="Times New Roman"/>
-        </w:rPr>
-      </w:pPr>
-      <w:r>
-        <w:rPr>
-          <w:rFonts w:ascii="Times New Roman" w:hAnsi="Times New Roman" w:cs="Times New Roman"/>
-        </w:rPr>
-        <w:t>Confirm the cancellation, and the service will be removed from your requested services list.</w:t>
-      </w:r>
-    </w:p>
-    <w:p>
-      <w:pPr>
-        <w:pStyle w:val="ListParagraph"/>
-        <w:ind w:left="2160"/>
-        <w:rPr>
-          <w:rFonts w:ascii="Times New Roman" w:hAnsi="Times New Roman" w:cs="Times New Roman"/>
-        </w:rPr>
-      </w:pPr>
-    </w:p>
-    <w:p>
-      <w:pPr>
-        <w:pStyle w:val="ListParagraph"/>
-        <w:numPr>
-          <w:ilvl w:val="0"/>
-          <w:numId w:val="2"/>
-        </w:numPr>
-        <w:rPr>
-          <w:rFonts w:ascii="Times New Roman" w:hAnsi="Times New Roman" w:cs="Times New Roman"/>
-        </w:rPr>
-      </w:pPr>
-      <w:r>
-        <w:rPr>
-          <w:rFonts w:ascii="Times New Roman" w:hAnsi="Times New Roman" w:cs="Times New Roman"/>
-        </w:rPr>
-        <w:t>.</w:t>
-      </w:r>
-    </w:p>
-    <w:p>
-      <w:pPr>
-        <w:pStyle w:val="ListParagraph"/>
-        <w:numPr>
-          <w:ilvl w:val="1"/>
-          <w:numId w:val="2"/>
-        </w:numPr>
-        <w:rPr>
-          <w:rFonts w:ascii="Times New Roman" w:hAnsi="Times New Roman" w:cs="Times New Roman"/>
-          <w:b/>
-          <w:bCs/>
-        </w:rPr>
-      </w:pPr>
-      <w:r>
-        <w:rPr>
-          <w:rFonts w:ascii="Times New Roman" w:hAnsi="Times New Roman" w:cs="Times New Roman"/>
-          <w:b/>
-          <w:bCs/>
-        </w:rPr>
-        <w:t>In the Client Dashboard</w:t>
-      </w:r>
-    </w:p>
-    <w:p>
-      <w:pPr>
-        <w:pStyle w:val="ListParagraph"/>
-        <w:numPr>
-          <w:ilvl w:val="2"/>
-          <w:numId w:val="2"/>
-        </w:numPr>
-        <w:rPr>
-          <w:rFonts w:ascii="Times New Roman" w:hAnsi="Times New Roman" w:cs="Times New Roman"/>
-        </w:rPr>
-      </w:pPr>
-      <w:r>
-        <w:rPr>
-          <w:rFonts w:ascii="Times New Roman" w:hAnsi="Times New Roman" w:cs="Times New Roman"/>
-        </w:rPr>
-        <w:t>C</w:t>
-      </w:r>
-      <w:r>
-        <w:rPr>
-          <w:rFonts w:ascii="Times New Roman" w:hAnsi="Times New Roman" w:cs="Times New Roman"/>
-        </w:rPr>
-        <w:t>lick on Bills and Receipts.</w:t>
-      </w:r>
-    </w:p>
-    <w:p>
-      <w:pPr>
-        <w:pStyle w:val="ListParagraph"/>
-        <w:numPr>
-          <w:ilvl w:val="2"/>
-          <w:numId w:val="2"/>
-        </w:numPr>
-        <w:rPr>
-          <w:rFonts w:ascii="Times New Roman" w:hAnsi="Times New Roman" w:cs="Times New Roman"/>
-        </w:rPr>
-      </w:pPr>
-      <w:r>
-        <w:rPr>
-          <w:rFonts w:ascii="Times New Roman" w:hAnsi="Times New Roman" w:cs="Times New Roman"/>
-        </w:rPr>
-        <w:t>You will see a list of your bills for completed services.</w:t>
-      </w:r>
-    </w:p>
-    <w:p>
-      <w:pPr>
-        <w:pStyle w:val="ListParagraph"/>
-        <w:numPr>
-          <w:ilvl w:val="2"/>
-          <w:numId w:val="2"/>
-        </w:numPr>
-        <w:rPr>
-          <w:rFonts w:ascii="Times New Roman" w:hAnsi="Times New Roman" w:cs="Times New Roman"/>
-        </w:rPr>
-      </w:pPr>
-      <w:r>
-        <w:rPr>
-          <w:rFonts w:ascii="Times New Roman" w:hAnsi="Times New Roman" w:cs="Times New Roman"/>
-        </w:rPr>
-        <w:t>Click on each bill to view more details or download a copy of your receipt.</w:t>
-      </w:r>
-    </w:p>
-    <w:p>
-      <w:pPr>
-        <w:pStyle w:val="ListParagraph"/>
-        <w:ind w:left="2160"/>
-        <w:rPr>
-          <w:rFonts w:ascii="Times New Roman" w:hAnsi="Times New Roman" w:cs="Times New Roman"/>
-        </w:rPr>
-      </w:pPr>
-    </w:p>
-    <w:p>
-      <w:pPr>
-        <w:pStyle w:val="ListParagraph"/>
-        <w:numPr>
-          <w:ilvl w:val="0"/>
-          <w:numId w:val="2"/>
-        </w:numPr>
-        <w:rPr>
-          <w:rFonts w:ascii="Times New Roman" w:hAnsi="Times New Roman" w:cs="Times New Roman"/>
-        </w:rPr>
-      </w:pPr>
-    </w:p>
-    <w:p>
-      <w:pPr>
-        <w:pStyle w:val="ListParagraph"/>
-        <w:numPr>
-          <w:ilvl w:val="1"/>
-          <w:numId w:val="2"/>
-        </w:numPr>
-        <w:rPr>
-          <w:rFonts w:ascii="Times New Roman" w:hAnsi="Times New Roman" w:cs="Times New Roman"/>
-          <w:b/>
-          <w:bCs/>
-        </w:rPr>
-      </w:pPr>
-      <w:r>
-        <w:rPr>
-          <w:rFonts w:ascii="Times New Roman" w:hAnsi="Times New Roman" w:cs="Times New Roman"/>
-          <w:b/>
-          <w:bCs/>
-        </w:rPr>
-        <w:t>Notifications</w:t>
-      </w:r>
-    </w:p>
-    <w:p>
-      <w:pPr>
-        <w:pStyle w:val="ListParagraph"/>
-        <w:numPr>
-          <w:ilvl w:val="2"/>
-          <w:numId w:val="2"/>
-        </w:numPr>
-        <w:rPr>
-          <w:rFonts w:ascii="Times New Roman" w:hAnsi="Times New Roman" w:cs="Times New Roman"/>
-        </w:rPr>
-      </w:pPr>
-      <w:r>
-        <w:rPr>
-          <w:rFonts w:ascii="Times New Roman" w:hAnsi="Times New Roman" w:cs="Times New Roman"/>
-        </w:rPr>
-        <w:t>To view notifications, click Notifications in the Client Dashboard.</w:t>
-      </w:r>
-    </w:p>
-    <w:p>
-      <w:pPr>
-        <w:pStyle w:val="ListParagraph"/>
-        <w:numPr>
-          <w:ilvl w:val="2"/>
-          <w:numId w:val="2"/>
-        </w:numPr>
-        <w:rPr>
-          <w:rFonts w:ascii="Times New Roman" w:hAnsi="Times New Roman" w:cs="Times New Roman"/>
-        </w:rPr>
-      </w:pPr>
-      <w:r>
-        <w:rPr>
-          <w:rFonts w:ascii="Times New Roman" w:hAnsi="Times New Roman" w:cs="Times New Roman"/>
-        </w:rPr>
-        <w:t>Here, you’ll see any new messages or alerts, such as reminders for unpaid bills or updates on requested services.</w:t>
-      </w:r>
-    </w:p>
-    <w:p>
-      <w:pPr>
-        <w:pStyle w:val="ListParagraph"/>
-        <w:ind w:left="2160"/>
-        <w:rPr>
-          <w:rFonts w:ascii="Times New Roman" w:hAnsi="Times New Roman" w:cs="Times New Roman"/>
-        </w:rPr>
-      </w:pPr>
-    </w:p>
-    <w:p>
-      <w:pPr>
-        <w:pStyle w:val="ListParagraph"/>
-        <w:numPr>
-          <w:ilvl w:val="0"/>
-          <w:numId w:val="2"/>
-        </w:numPr>
-        <w:rPr>
-          <w:rFonts w:ascii="Times New Roman" w:hAnsi="Times New Roman" w:cs="Times New Roman"/>
-        </w:rPr>
-      </w:pPr>
-    </w:p>
-    <w:p>
-      <w:pPr>
-        <w:pStyle w:val="ListParagraph"/>
-        <w:numPr>
-          <w:ilvl w:val="1"/>
-          <w:numId w:val="2"/>
-        </w:numPr>
-        <w:rPr>
-          <w:rFonts w:ascii="Times New Roman" w:hAnsi="Times New Roman" w:cs="Times New Roman"/>
-          <w:b/>
-          <w:bCs/>
-        </w:rPr>
-      </w:pPr>
-      <w:r>
-        <w:rPr>
-          <w:rFonts w:ascii="Times New Roman" w:hAnsi="Times New Roman" w:cs="Times New Roman"/>
-          <w:b/>
-          <w:bCs/>
-        </w:rPr>
-        <w:t>Editing Business Information</w:t>
-      </w:r>
-    </w:p>
-    <w:p>
-      <w:pPr>
-        <w:pStyle w:val="ListParagraph"/>
-        <w:numPr>
-          <w:ilvl w:val="2"/>
-          <w:numId w:val="2"/>
-        </w:numPr>
-        <w:rPr>
-          <w:rFonts w:ascii="Times New Roman" w:hAnsi="Times New Roman" w:cs="Times New Roman"/>
-        </w:rPr>
-      </w:pPr>
-      <w:r>
-        <w:rPr>
-          <w:rFonts w:ascii="Times New Roman" w:hAnsi="Times New Roman" w:cs="Times New Roman"/>
-        </w:rPr>
-        <w:t>In the Business Dashboard, click Edit Business Information.</w:t>
-      </w:r>
-    </w:p>
-    <w:p>
-      <w:pPr>
-        <w:pStyle w:val="ListParagraph"/>
-        <w:numPr>
-          <w:ilvl w:val="2"/>
-          <w:numId w:val="2"/>
-        </w:numPr>
-        <w:rPr>
-          <w:rFonts w:ascii="Times New Roman" w:hAnsi="Times New Roman" w:cs="Times New Roman"/>
-        </w:rPr>
-      </w:pPr>
-      <w:r>
-        <w:rPr>
-          <w:rFonts w:ascii="Times New Roman" w:hAnsi="Times New Roman" w:cs="Times New Roman"/>
-        </w:rPr>
-        <w:t>Update fields like Name, Logo, and Address.</w:t>
-      </w:r>
-    </w:p>
-    <w:p>
-      <w:pPr>
-        <w:pStyle w:val="ListParagraph"/>
-        <w:numPr>
-          <w:ilvl w:val="2"/>
-          <w:numId w:val="2"/>
-        </w:numPr>
-        <w:rPr>
-          <w:rFonts w:ascii="Times New Roman" w:hAnsi="Times New Roman" w:cs="Times New Roman"/>
-        </w:rPr>
-      </w:pPr>
-      <w:r>
-        <w:rPr>
-          <w:rFonts w:ascii="Times New Roman" w:hAnsi="Times New Roman" w:cs="Times New Roman"/>
-        </w:rPr>
-        <w:t>Click Save Changes to apply updates.</w:t>
-      </w:r>
-    </w:p>
-    <w:p>
-      <w:pPr>
-        <w:pStyle w:val="ListParagraph"/>
-        <w:ind w:left="2160"/>
-        <w:rPr>
-          <w:rFonts w:ascii="Times New Roman" w:hAnsi="Times New Roman" w:cs="Times New Roman"/>
-        </w:rPr>
-      </w:pPr>
-    </w:p>
-    <w:p>
-      <w:pPr>
-        <w:pStyle w:val="ListParagraph"/>
-        <w:ind w:left="2160"/>
-        <w:rPr>
-          <w:rFonts w:ascii="Times New Roman" w:hAnsi="Times New Roman" w:cs="Times New Roman"/>
-        </w:rPr>
-      </w:pPr>
-    </w:p>
-    <w:p>
-      <w:pPr>
-        <w:pStyle w:val="ListParagraph"/>
-        <w:numPr>
-          <w:ilvl w:val="1"/>
-          <w:numId w:val="2"/>
-        </w:numPr>
-        <w:rPr>
-          <w:rFonts w:ascii="Times New Roman" w:hAnsi="Times New Roman" w:cs="Times New Roman"/>
-          <w:b/>
-          <w:bCs/>
-        </w:rPr>
-      </w:pPr>
-      <w:r>
-        <w:rPr>
-          <w:rFonts w:ascii="Times New Roman" w:hAnsi="Times New Roman" w:cs="Times New Roman"/>
-          <w:b/>
-          <w:bCs/>
-        </w:rPr>
-        <w:lastRenderedPageBreak/>
-        <w:t>Managing Services</w:t>
-      </w:r>
-    </w:p>
-    <w:p>
-      <w:pPr>
-        <w:pStyle w:val="ListParagraph"/>
-        <w:numPr>
-          <w:ilvl w:val="2"/>
-          <w:numId w:val="2"/>
-        </w:numPr>
-        <w:rPr>
-          <w:rFonts w:ascii="Times New Roman" w:hAnsi="Times New Roman" w:cs="Times New Roman"/>
-        </w:rPr>
-      </w:pPr>
-      <w:r>
-        <w:rPr>
-          <w:rFonts w:ascii="Times New Roman" w:hAnsi="Times New Roman" w:cs="Times New Roman"/>
-        </w:rPr>
-        <w:t>Click Edit Services to see a list of services offered.</w:t>
-      </w:r>
-    </w:p>
-    <w:p>
-      <w:pPr>
-        <w:pStyle w:val="ListParagraph"/>
-        <w:numPr>
-          <w:ilvl w:val="2"/>
-          <w:numId w:val="2"/>
-        </w:numPr>
-        <w:rPr>
-          <w:rFonts w:ascii="Times New Roman" w:hAnsi="Times New Roman" w:cs="Times New Roman"/>
-        </w:rPr>
-      </w:pPr>
-      <w:r>
-        <w:rPr>
-          <w:rFonts w:ascii="Times New Roman" w:hAnsi="Times New Roman" w:cs="Times New Roman"/>
-        </w:rPr>
-        <w:t>You can Add, Modify, or Delete a service.</w:t>
-      </w:r>
-    </w:p>
-    <w:p>
-      <w:pPr>
-        <w:pStyle w:val="ListParagraph"/>
-        <w:numPr>
-          <w:ilvl w:val="2"/>
-          <w:numId w:val="2"/>
-        </w:numPr>
-        <w:rPr>
-          <w:rFonts w:ascii="Times New Roman" w:hAnsi="Times New Roman" w:cs="Times New Roman"/>
-        </w:rPr>
-      </w:pPr>
-      <w:r>
-        <w:rPr>
-          <w:rFonts w:ascii="Times New Roman" w:hAnsi="Times New Roman" w:cs="Times New Roman"/>
-        </w:rPr>
-        <w:t>For each service, you’ll see options to edit or remove it.</w:t>
-      </w:r>
-    </w:p>
-    <w:p>
-      <w:pPr>
-        <w:pStyle w:val="ListParagraph"/>
-        <w:ind w:left="2160"/>
-        <w:rPr>
-          <w:rFonts w:ascii="Times New Roman" w:hAnsi="Times New Roman" w:cs="Times New Roman"/>
-          <w:b/>
-          <w:bCs/>
-        </w:rPr>
-      </w:pPr>
-    </w:p>
-    <w:p>
-      <w:pPr>
-        <w:pStyle w:val="ListParagraph"/>
-        <w:numPr>
-          <w:ilvl w:val="1"/>
-          <w:numId w:val="2"/>
-        </w:numPr>
-        <w:rPr>
-          <w:rFonts w:ascii="Times New Roman" w:hAnsi="Times New Roman" w:cs="Times New Roman"/>
-          <w:b/>
-          <w:bCs/>
-        </w:rPr>
-      </w:pPr>
-      <w:r>
-        <w:rPr>
-          <w:rFonts w:ascii="Times New Roman" w:hAnsi="Times New Roman" w:cs="Times New Roman"/>
-          <w:b/>
-          <w:bCs/>
-        </w:rPr>
-        <w:t>Confirming Service Completion</w:t>
-      </w:r>
-    </w:p>
-    <w:p>
-      <w:pPr>
-        <w:pStyle w:val="ListParagraph"/>
-        <w:numPr>
-          <w:ilvl w:val="2"/>
-          <w:numId w:val="2"/>
-        </w:numPr>
-        <w:rPr>
-          <w:rFonts w:ascii="Times New Roman" w:hAnsi="Times New Roman" w:cs="Times New Roman"/>
-        </w:rPr>
-      </w:pPr>
-      <w:r>
-        <w:rPr>
-          <w:rFonts w:ascii="Times New Roman" w:hAnsi="Times New Roman" w:cs="Times New Roman"/>
-        </w:rPr>
-        <w:t>In the Business Dashboard, go to See Requested Services.</w:t>
-      </w:r>
-    </w:p>
-    <w:p>
-      <w:pPr>
-        <w:pStyle w:val="ListParagraph"/>
-        <w:numPr>
-          <w:ilvl w:val="2"/>
-          <w:numId w:val="2"/>
-        </w:numPr>
-        <w:rPr>
-          <w:rFonts w:ascii="Times New Roman" w:hAnsi="Times New Roman" w:cs="Times New Roman"/>
-        </w:rPr>
-      </w:pPr>
-      <w:r>
-        <w:rPr>
-          <w:rFonts w:ascii="Times New Roman" w:hAnsi="Times New Roman" w:cs="Times New Roman"/>
-        </w:rPr>
-        <w:t>For each pending service, click Confirm once the service has been completed. The client will be notified.</w:t>
-      </w:r>
-    </w:p>
-    <w:p>
-      <w:pPr>
-        <w:pStyle w:val="ListParagraph"/>
-        <w:ind w:left="2160"/>
-        <w:rPr>
-          <w:rFonts w:ascii="Times New Roman" w:hAnsi="Times New Roman" w:cs="Times New Roman"/>
-        </w:rPr>
-      </w:pPr>
-    </w:p>
-    <w:p>
-      <w:pPr>
-        <w:pStyle w:val="ListParagraph"/>
-        <w:numPr>
-          <w:ilvl w:val="0"/>
-          <w:numId w:val="2"/>
-        </w:numPr>
-        <w:rPr>
-          <w:rFonts w:ascii="Times New Roman" w:hAnsi="Times New Roman" w:cs="Times New Roman"/>
-        </w:rPr>
-      </w:pPr>
-    </w:p>
-    <w:p>
-      <w:pPr>
-        <w:pStyle w:val="ListParagraph"/>
-        <w:numPr>
-          <w:ilvl w:val="1"/>
-          <w:numId w:val="2"/>
-        </w:numPr>
-        <w:rPr>
-          <w:rFonts w:ascii="Times New Roman" w:hAnsi="Times New Roman" w:cs="Times New Roman"/>
-          <w:b/>
-          <w:bCs/>
-        </w:rPr>
-      </w:pPr>
-      <w:r>
-        <w:rPr>
-          <w:rFonts w:ascii="Times New Roman" w:hAnsi="Times New Roman" w:cs="Times New Roman"/>
-          <w:b/>
-          <w:bCs/>
-        </w:rPr>
-        <w:t xml:space="preserve">To get help with common questions </w:t>
-      </w:r>
-    </w:p>
-    <w:p>
-      <w:pPr>
-        <w:pStyle w:val="ListParagraph"/>
-        <w:numPr>
-          <w:ilvl w:val="2"/>
-          <w:numId w:val="2"/>
-        </w:numPr>
-        <w:rPr>
-          <w:rFonts w:ascii="Times New Roman" w:hAnsi="Times New Roman" w:cs="Times New Roman"/>
-        </w:rPr>
-      </w:pPr>
-      <w:r>
-        <w:rPr>
-          <w:rFonts w:ascii="Times New Roman" w:hAnsi="Times New Roman" w:cs="Times New Roman"/>
-        </w:rPr>
-        <w:t>G</w:t>
-      </w:r>
-      <w:r>
-        <w:rPr>
-          <w:rFonts w:ascii="Times New Roman" w:hAnsi="Times New Roman" w:cs="Times New Roman"/>
-        </w:rPr>
-        <w:t>o to the FAQs and Help Section:</w:t>
-      </w:r>
-    </w:p>
-    <w:p>
-      <w:pPr>
-        <w:pStyle w:val="ListParagraph"/>
-        <w:numPr>
-          <w:ilvl w:val="2"/>
-          <w:numId w:val="2"/>
-        </w:numPr>
-        <w:rPr>
-          <w:rFonts w:ascii="Times New Roman" w:hAnsi="Times New Roman" w:cs="Times New Roman"/>
-        </w:rPr>
-      </w:pPr>
-      <w:r>
-        <w:rPr>
-          <w:rFonts w:ascii="Times New Roman" w:hAnsi="Times New Roman" w:cs="Times New Roman"/>
-        </w:rPr>
-        <w:t>Access FAQs from the Client Dashboard or Business Dashboard.</w:t>
-      </w:r>
-    </w:p>
-    <w:p>
-      <w:pPr>
-        <w:pStyle w:val="ListParagraph"/>
-        <w:numPr>
-          <w:ilvl w:val="2"/>
-          <w:numId w:val="2"/>
-        </w:numPr>
-        <w:rPr>
-          <w:rFonts w:ascii="Times New Roman" w:hAnsi="Times New Roman" w:cs="Times New Roman"/>
-        </w:rPr>
-      </w:pPr>
-      <w:r>
-        <w:rPr>
-          <w:rFonts w:ascii="Times New Roman" w:hAnsi="Times New Roman" w:cs="Times New Roman"/>
-        </w:rPr>
-        <w:t>Browse through the FAQ topics for answers to common questions about services, billing, and account management.</w:t>
-      </w:r>
-    </w:p>
-    <w:p>
-      <w:pPr>
-        <w:rPr>
-          <w:rFonts w:ascii="Times New Roman" w:hAnsi="Times New Roman" w:cs="Times New Roman"/>
-        </w:rPr>
-      </w:pPr>
-    </w:p>
-    <w:p>
-      <w:pPr>
-        <w:rPr>
-          <w:rFonts w:ascii="Times New Roman" w:hAnsi="Times New Roman" w:cs="Times New Roman"/>
-        </w:rPr>
-      </w:pPr>
-      <w:r>
-        <w:rPr>
-          <w:rFonts w:ascii="Times New Roman" w:hAnsi="Times New Roman" w:cs="Times New Roman"/>
-        </w:rPr>
-        <w:t>Thank you for using our Service Company Website. This guide should cover all basic functionalities.</w:t>
+        <w:t xml:space="preserve">4. </w:t>
+      </w:r>
+      <w:r>
+        <w:rPr>
+          <w:rFonts w:ascii="Times New Roman" w:hAnsi="Times New Roman" w:cs="Times New Roman"/>
+          <w:b/>
+          <w:bCs/>
+          <w:u w:val="single"/>
+        </w:rPr>
+        <w:t>Purchased Services</w:t>
+      </w:r>
+    </w:p>
+    <w:p>
+      <w:pPr>
+        <w:rPr>
+          <w:rFonts w:ascii="Times New Roman" w:hAnsi="Times New Roman" w:cs="Times New Roman"/>
+        </w:rPr>
+      </w:pPr>
+      <w:r>
+        <w:rPr>
+          <w:rFonts w:ascii="Times New Roman" w:hAnsi="Times New Roman" w:cs="Times New Roman"/>
+        </w:rPr>
+        <w:t xml:space="preserve">From this page, the business owner can see a recent </w:t>
+      </w:r>
+      <w:r>
+        <w:rPr>
+          <w:rFonts w:ascii="Times New Roman" w:hAnsi="Times New Roman" w:cs="Times New Roman"/>
+        </w:rPr>
+        <w:t>history of services that clients have purchased</w:t>
+      </w:r>
+      <w:r>
+        <w:rPr>
+          <w:rFonts w:ascii="Times New Roman" w:hAnsi="Times New Roman" w:cs="Times New Roman"/>
+        </w:rPr>
+        <w:t>. Optionally, there is a button for each service report to contact the customer, if ever the business owner needs to follow up (eg. in case of late and/or unreceived payment).</w:t>
+      </w:r>
+    </w:p>
+    <w:p>
+      <w:pPr>
+        <w:rPr>
+          <w:rFonts w:ascii="Times New Roman" w:hAnsi="Times New Roman" w:cs="Times New Roman"/>
+          <w:b/>
+          <w:bCs/>
+          <w:u w:val="single"/>
+        </w:rPr>
+      </w:pPr>
+      <w:r>
+        <w:rPr>
+          <w:rFonts w:ascii="Times New Roman" w:hAnsi="Times New Roman" w:cs="Times New Roman"/>
+          <w:b/>
+          <w:bCs/>
+          <w:u w:val="single"/>
+        </w:rPr>
+        <w:t xml:space="preserve">5. </w:t>
+      </w:r>
+      <w:r>
+        <w:rPr>
+          <w:rFonts w:ascii="Times New Roman" w:hAnsi="Times New Roman" w:cs="Times New Roman"/>
+          <w:b/>
+          <w:bCs/>
+          <w:u w:val="single"/>
+        </w:rPr>
+        <w:t>Requested Services</w:t>
+      </w:r>
+    </w:p>
+    <w:p>
+      <w:pPr>
+        <w:rPr>
+          <w:rFonts w:ascii="Times New Roman" w:hAnsi="Times New Roman" w:cs="Times New Roman"/>
+        </w:rPr>
+      </w:pPr>
+      <w:r>
+        <w:rPr>
+          <w:rFonts w:ascii="Times New Roman" w:hAnsi="Times New Roman" w:cs="Times New Roman"/>
+        </w:rPr>
+        <w:t>This page a</w:t>
+      </w:r>
+      <w:r>
+        <w:rPr>
+          <w:rFonts w:ascii="Times New Roman" w:hAnsi="Times New Roman" w:cs="Times New Roman"/>
+        </w:rPr>
+        <w:t xml:space="preserve">llows the business </w:t>
+      </w:r>
+      <w:r>
+        <w:rPr>
+          <w:rFonts w:ascii="Times New Roman" w:hAnsi="Times New Roman" w:cs="Times New Roman"/>
+        </w:rPr>
+        <w:t xml:space="preserve">owner </w:t>
+      </w:r>
+      <w:r>
+        <w:rPr>
+          <w:rFonts w:ascii="Times New Roman" w:hAnsi="Times New Roman" w:cs="Times New Roman"/>
+        </w:rPr>
+        <w:t>to manage service requests made by clients.</w:t>
+      </w:r>
+      <w:r>
+        <w:rPr>
+          <w:rFonts w:ascii="Times New Roman" w:hAnsi="Times New Roman" w:cs="Times New Roman"/>
+        </w:rPr>
+        <w:t xml:space="preserve"> Specifically, they may see what services have been requested, and choose to decline (remove) or confirm the execution of a service.</w:t>
+      </w:r>
+    </w:p>
+    <w:p>
+      <w:pPr>
+        <w:ind w:left="1980"/>
+        <w:rPr>
+          <w:rFonts w:ascii="Times New Roman" w:hAnsi="Times New Roman" w:cs="Times New Roman"/>
+        </w:rPr>
+      </w:pPr>
+    </w:p>
+    <w:p>
+      <w:pPr>
+        <w:rPr>
+          <w:rFonts w:ascii="Times New Roman" w:hAnsi="Times New Roman" w:cs="Times New Roman"/>
+        </w:rPr>
+      </w:pPr>
+      <w:r>
+        <w:rPr>
+          <w:rFonts w:ascii="Times New Roman" w:hAnsi="Times New Roman" w:cs="Times New Roman"/>
+        </w:rPr>
+        <w:t>This guide should cover all basic functionalities.</w:t>
+      </w:r>
+      <w:r>
+        <w:rPr>
+          <w:rFonts w:ascii="Times New Roman" w:hAnsi="Times New Roman" w:cs="Times New Roman"/>
+        </w:rPr>
+        <w:t xml:space="preserve"> Note that movement between pages using the navbar allows for ease of navigation, and is recommended.</w:t>
+      </w:r>
+    </w:p>
+    <w:p>
+      <w:pPr>
+        <w:rPr>
+          <w:rFonts w:ascii="Times New Roman" w:hAnsi="Times New Roman" w:cs="Times New Roman"/>
+          <w:i/>
+          <w:iCs/>
+          <w:u w:val="single"/>
+        </w:rPr>
+      </w:pPr>
+      <w:r>
+        <w:rPr>
+          <w:rFonts w:ascii="Times New Roman" w:hAnsi="Times New Roman" w:cs="Times New Roman"/>
+          <w:i/>
+          <w:iCs/>
+          <w:u w:val="single"/>
+        </w:rPr>
+        <w:t>Note also that several features will be implemented in Deliverable 2. Currently, many features are simply hardcoded and/or have limited functionality.</w:t>
       </w:r>
     </w:p>
     <w:sectPr>
@@ -1404,6 +1903,625 @@
 <file path=word/numbering.xml><?xml version="1.0" encoding="utf-8"?>
 <w:numbering xmlns:wpc="http://schemas.microsoft.com/office/word/2010/wordprocessingCanvas" xmlns:cx="http://schemas.microsoft.com/office/drawing/2014/chartex" xmlns:cx1="http://schemas.microsoft.com/office/drawing/2015/9/8/chartex" xmlns:cx2="http://schemas.microsoft.com/office/drawing/2015/10/21/chartex" xmlns:cx3="http://schemas.microsoft.com/office/drawing/2016/5/9/chartex" xmlns:cx4="http://schemas.microsoft.com/office/drawing/2016/5/10/chartex" xmlns:cx5="http://schemas.microsoft.com/office/drawing/2016/5/11/chartex" xmlns:cx6="http://schemas.microsoft.com/office/drawing/2016/5/12/chartex" xmlns:cx7="http://schemas.microsoft.com/office/drawing/2016/5/13/chartex" xmlns:cx8="http://schemas.microsoft.com/office/drawing/2016/5/14/chartex" xmlns:mc="http://schemas.openxmlformats.org/markup-compatibility/2006" xmlns:aink="http://schemas.microsoft.com/office/drawing/2016/ink" xmlns:am3d="http://schemas.microsoft.com/office/drawing/2017/model3d" xmlns:o="urn:schemas-microsoft-com:office:office" xmlns:oel="http://schemas.microsoft.com/office/2019/extlst" xmlns:r="http://schemas.openxmlformats.org/officeDocument/2006/relationships" xmlns:m="http://schemas.openxmlformats.org/officeDocument/2006/math" xmlns:v="urn:schemas-microsoft-com:vml" xmlns:wp14="http://schemas.microsoft.com/office/word/2010/wordprocessingDrawing" xmlns:wp="http://schemas.openxmlformats.org/drawingml/2006/wordprocessingDrawing" xmlns:w10="urn:schemas-microsoft-com:office:word" xmlns:w="http://schemas.openxmlformats.org/wordprocessingml/2006/main" xmlns:w14="http://schemas.microsoft.com/office/word/2010/wordml" xmlns:w15="http://schemas.microsoft.com/office/word/2012/wordml" xmlns:w16cex="http://schemas.microsoft.com/office/word/2018/wordml/cex" xmlns:w16cid="http://schemas.microsoft.com/office/word/2016/wordml/cid" xmlns:w16="http://schemas.microsoft.com/office/word/2018/wordml" xmlns:w16du="http://schemas.microsoft.com/office/word/2023/wordml/word16du" xmlns:w16sdtdh="http://schemas.microsoft.com/office/word/2020/wordml/sdtdatahash" xmlns:w16se="http://schemas.microsoft.com/office/word/2015/wordml/symex" xmlns:wpg="http://schemas.microsoft.com/office/word/2010/wordprocessingGroup" xmlns:wpi="http://schemas.microsoft.com/office/word/2010/wordprocessingInk" xmlns:wne="http://schemas.microsoft.com/office/word/2006/wordml" xmlns:wps="http://schemas.microsoft.com/office/word/2010/wordprocessingShape" mc:Ignorable="w14 w15 w16se w16cid w16 w16cex w16sdtdh w16du wp14">
   <w:abstractNum w:abstractNumId="0" w15:restartNumberingAfterBreak="0">
+    <w:nsid w:val="01D85ABE"/>
+    <w:multiLevelType w:val="hybridMultilevel"/>
+    <w:tmpl w:val="CCA0C7D8"/>
+    <w:lvl w:ilvl="0" w:tplc="1009001B">
+      <w:start w:val="1"/>
+      <w:numFmt w:val="lowerRoman"/>
+      <w:lvlText w:val="%1."/>
+      <w:lvlJc w:val="right"/>
+      <w:pPr>
+        <w:ind w:left="720" w:hanging="360"/>
+      </w:pPr>
+    </w:lvl>
+    <w:lvl w:ilvl="1" w:tplc="10090019" w:tentative="1">
+      <w:start w:val="1"/>
+      <w:numFmt w:val="lowerLetter"/>
+      <w:lvlText w:val="%2."/>
+      <w:lvlJc w:val="left"/>
+      <w:pPr>
+        <w:ind w:left="1440" w:hanging="360"/>
+      </w:pPr>
+    </w:lvl>
+    <w:lvl w:ilvl="2" w:tplc="1009001B" w:tentative="1">
+      <w:start w:val="1"/>
+      <w:numFmt w:val="lowerRoman"/>
+      <w:lvlText w:val="%3."/>
+      <w:lvlJc w:val="right"/>
+      <w:pPr>
+        <w:ind w:left="2160" w:hanging="180"/>
+      </w:pPr>
+    </w:lvl>
+    <w:lvl w:ilvl="3" w:tplc="1009000F" w:tentative="1">
+      <w:start w:val="1"/>
+      <w:numFmt w:val="decimal"/>
+      <w:lvlText w:val="%4."/>
+      <w:lvlJc w:val="left"/>
+      <w:pPr>
+        <w:ind w:left="2880" w:hanging="360"/>
+      </w:pPr>
+    </w:lvl>
+    <w:lvl w:ilvl="4" w:tplc="10090019" w:tentative="1">
+      <w:start w:val="1"/>
+      <w:numFmt w:val="lowerLetter"/>
+      <w:lvlText w:val="%5."/>
+      <w:lvlJc w:val="left"/>
+      <w:pPr>
+        <w:ind w:left="3600" w:hanging="360"/>
+      </w:pPr>
+    </w:lvl>
+    <w:lvl w:ilvl="5" w:tplc="1009001B" w:tentative="1">
+      <w:start w:val="1"/>
+      <w:numFmt w:val="lowerRoman"/>
+      <w:lvlText w:val="%6."/>
+      <w:lvlJc w:val="right"/>
+      <w:pPr>
+        <w:ind w:left="4320" w:hanging="180"/>
+      </w:pPr>
+    </w:lvl>
+    <w:lvl w:ilvl="6" w:tplc="1009000F" w:tentative="1">
+      <w:start w:val="1"/>
+      <w:numFmt w:val="decimal"/>
+      <w:lvlText w:val="%7."/>
+      <w:lvlJc w:val="left"/>
+      <w:pPr>
+        <w:ind w:left="5040" w:hanging="360"/>
+      </w:pPr>
+    </w:lvl>
+    <w:lvl w:ilvl="7" w:tplc="10090019" w:tentative="1">
+      <w:start w:val="1"/>
+      <w:numFmt w:val="lowerLetter"/>
+      <w:lvlText w:val="%8."/>
+      <w:lvlJc w:val="left"/>
+      <w:pPr>
+        <w:ind w:left="5760" w:hanging="360"/>
+      </w:pPr>
+    </w:lvl>
+    <w:lvl w:ilvl="8" w:tplc="1009001B" w:tentative="1">
+      <w:start w:val="1"/>
+      <w:numFmt w:val="lowerRoman"/>
+      <w:lvlText w:val="%9."/>
+      <w:lvlJc w:val="right"/>
+      <w:pPr>
+        <w:ind w:left="6480" w:hanging="180"/>
+      </w:pPr>
+    </w:lvl>
+  </w:abstractNum>
+  <w:abstractNum w:abstractNumId="1" w15:restartNumberingAfterBreak="0">
+    <w:nsid w:val="1051270E"/>
+    <w:multiLevelType w:val="multilevel"/>
+    <w:tmpl w:val="F43079D0"/>
+    <w:lvl w:ilvl="0">
+      <w:start w:val="1"/>
+      <w:numFmt w:val="bullet"/>
+      <w:lvlText w:val=""/>
+      <w:lvlJc w:val="left"/>
+      <w:pPr>
+        <w:tabs>
+          <w:tab w:val="num" w:pos="720"/>
+        </w:tabs>
+        <w:ind w:left="720" w:hanging="360"/>
+      </w:pPr>
+      <w:rPr>
+        <w:rFonts w:ascii="Symbol" w:hAnsi="Symbol" w:hint="default"/>
+        <w:sz w:val="20"/>
+      </w:rPr>
+    </w:lvl>
+    <w:lvl w:ilvl="1">
+      <w:start w:val="1"/>
+      <w:numFmt w:val="bullet"/>
+      <w:lvlText w:val="o"/>
+      <w:lvlJc w:val="left"/>
+      <w:pPr>
+        <w:tabs>
+          <w:tab w:val="num" w:pos="1440"/>
+        </w:tabs>
+        <w:ind w:left="1440" w:hanging="360"/>
+      </w:pPr>
+      <w:rPr>
+        <w:rFonts w:ascii="Courier New" w:hAnsi="Courier New" w:hint="default"/>
+        <w:sz w:val="20"/>
+      </w:rPr>
+    </w:lvl>
+    <w:lvl w:ilvl="2" w:tentative="1">
+      <w:start w:val="1"/>
+      <w:numFmt w:val="bullet"/>
+      <w:lvlText w:val=""/>
+      <w:lvlJc w:val="left"/>
+      <w:pPr>
+        <w:tabs>
+          <w:tab w:val="num" w:pos="2160"/>
+        </w:tabs>
+        <w:ind w:left="2160" w:hanging="360"/>
+      </w:pPr>
+      <w:rPr>
+        <w:rFonts w:ascii="Wingdings" w:hAnsi="Wingdings" w:hint="default"/>
+        <w:sz w:val="20"/>
+      </w:rPr>
+    </w:lvl>
+    <w:lvl w:ilvl="3" w:tentative="1">
+      <w:start w:val="1"/>
+      <w:numFmt w:val="bullet"/>
+      <w:lvlText w:val=""/>
+      <w:lvlJc w:val="left"/>
+      <w:pPr>
+        <w:tabs>
+          <w:tab w:val="num" w:pos="2880"/>
+        </w:tabs>
+        <w:ind w:left="2880" w:hanging="360"/>
+      </w:pPr>
+      <w:rPr>
+        <w:rFonts w:ascii="Wingdings" w:hAnsi="Wingdings" w:hint="default"/>
+        <w:sz w:val="20"/>
+      </w:rPr>
+    </w:lvl>
+    <w:lvl w:ilvl="4" w:tentative="1">
+      <w:start w:val="1"/>
+      <w:numFmt w:val="bullet"/>
+      <w:lvlText w:val=""/>
+      <w:lvlJc w:val="left"/>
+      <w:pPr>
+        <w:tabs>
+          <w:tab w:val="num" w:pos="3600"/>
+        </w:tabs>
+        <w:ind w:left="3600" w:hanging="360"/>
+      </w:pPr>
+      <w:rPr>
+        <w:rFonts w:ascii="Wingdings" w:hAnsi="Wingdings" w:hint="default"/>
+        <w:sz w:val="20"/>
+      </w:rPr>
+    </w:lvl>
+    <w:lvl w:ilvl="5" w:tentative="1">
+      <w:start w:val="1"/>
+      <w:numFmt w:val="bullet"/>
+      <w:lvlText w:val=""/>
+      <w:lvlJc w:val="left"/>
+      <w:pPr>
+        <w:tabs>
+          <w:tab w:val="num" w:pos="4320"/>
+        </w:tabs>
+        <w:ind w:left="4320" w:hanging="360"/>
+      </w:pPr>
+      <w:rPr>
+        <w:rFonts w:ascii="Wingdings" w:hAnsi="Wingdings" w:hint="default"/>
+        <w:sz w:val="20"/>
+      </w:rPr>
+    </w:lvl>
+    <w:lvl w:ilvl="6" w:tentative="1">
+      <w:start w:val="1"/>
+      <w:numFmt w:val="bullet"/>
+      <w:lvlText w:val=""/>
+      <w:lvlJc w:val="left"/>
+      <w:pPr>
+        <w:tabs>
+          <w:tab w:val="num" w:pos="5040"/>
+        </w:tabs>
+        <w:ind w:left="5040" w:hanging="360"/>
+      </w:pPr>
+      <w:rPr>
+        <w:rFonts w:ascii="Wingdings" w:hAnsi="Wingdings" w:hint="default"/>
+        <w:sz w:val="20"/>
+      </w:rPr>
+    </w:lvl>
+    <w:lvl w:ilvl="7" w:tentative="1">
+      <w:start w:val="1"/>
+      <w:numFmt w:val="bullet"/>
+      <w:lvlText w:val=""/>
+      <w:lvlJc w:val="left"/>
+      <w:pPr>
+        <w:tabs>
+          <w:tab w:val="num" w:pos="5760"/>
+        </w:tabs>
+        <w:ind w:left="5760" w:hanging="360"/>
+      </w:pPr>
+      <w:rPr>
+        <w:rFonts w:ascii="Wingdings" w:hAnsi="Wingdings" w:hint="default"/>
+        <w:sz w:val="20"/>
+      </w:rPr>
+    </w:lvl>
+    <w:lvl w:ilvl="8" w:tentative="1">
+      <w:start w:val="1"/>
+      <w:numFmt w:val="bullet"/>
+      <w:lvlText w:val=""/>
+      <w:lvlJc w:val="left"/>
+      <w:pPr>
+        <w:tabs>
+          <w:tab w:val="num" w:pos="6480"/>
+        </w:tabs>
+        <w:ind w:left="6480" w:hanging="360"/>
+      </w:pPr>
+      <w:rPr>
+        <w:rFonts w:ascii="Wingdings" w:hAnsi="Wingdings" w:hint="default"/>
+        <w:sz w:val="20"/>
+      </w:rPr>
+    </w:lvl>
+  </w:abstractNum>
+  <w:abstractNum w:abstractNumId="2" w15:restartNumberingAfterBreak="0">
+    <w:nsid w:val="1D945FB2"/>
+    <w:multiLevelType w:val="hybridMultilevel"/>
+    <w:tmpl w:val="FE70D7A2"/>
+    <w:lvl w:ilvl="0" w:tplc="1009001B">
+      <w:start w:val="1"/>
+      <w:numFmt w:val="lowerRoman"/>
+      <w:lvlText w:val="%1."/>
+      <w:lvlJc w:val="right"/>
+      <w:pPr>
+        <w:ind w:left="720" w:hanging="360"/>
+      </w:pPr>
+    </w:lvl>
+    <w:lvl w:ilvl="1" w:tplc="10090019" w:tentative="1">
+      <w:start w:val="1"/>
+      <w:numFmt w:val="lowerLetter"/>
+      <w:lvlText w:val="%2."/>
+      <w:lvlJc w:val="left"/>
+      <w:pPr>
+        <w:ind w:left="1440" w:hanging="360"/>
+      </w:pPr>
+    </w:lvl>
+    <w:lvl w:ilvl="2" w:tplc="1009001B" w:tentative="1">
+      <w:start w:val="1"/>
+      <w:numFmt w:val="lowerRoman"/>
+      <w:lvlText w:val="%3."/>
+      <w:lvlJc w:val="right"/>
+      <w:pPr>
+        <w:ind w:left="2160" w:hanging="180"/>
+      </w:pPr>
+    </w:lvl>
+    <w:lvl w:ilvl="3" w:tplc="1009000F" w:tentative="1">
+      <w:start w:val="1"/>
+      <w:numFmt w:val="decimal"/>
+      <w:lvlText w:val="%4."/>
+      <w:lvlJc w:val="left"/>
+      <w:pPr>
+        <w:ind w:left="2880" w:hanging="360"/>
+      </w:pPr>
+    </w:lvl>
+    <w:lvl w:ilvl="4" w:tplc="10090019" w:tentative="1">
+      <w:start w:val="1"/>
+      <w:numFmt w:val="lowerLetter"/>
+      <w:lvlText w:val="%5."/>
+      <w:lvlJc w:val="left"/>
+      <w:pPr>
+        <w:ind w:left="3600" w:hanging="360"/>
+      </w:pPr>
+    </w:lvl>
+    <w:lvl w:ilvl="5" w:tplc="1009001B" w:tentative="1">
+      <w:start w:val="1"/>
+      <w:numFmt w:val="lowerRoman"/>
+      <w:lvlText w:val="%6."/>
+      <w:lvlJc w:val="right"/>
+      <w:pPr>
+        <w:ind w:left="4320" w:hanging="180"/>
+      </w:pPr>
+    </w:lvl>
+    <w:lvl w:ilvl="6" w:tplc="1009000F" w:tentative="1">
+      <w:start w:val="1"/>
+      <w:numFmt w:val="decimal"/>
+      <w:lvlText w:val="%7."/>
+      <w:lvlJc w:val="left"/>
+      <w:pPr>
+        <w:ind w:left="5040" w:hanging="360"/>
+      </w:pPr>
+    </w:lvl>
+    <w:lvl w:ilvl="7" w:tplc="10090019" w:tentative="1">
+      <w:start w:val="1"/>
+      <w:numFmt w:val="lowerLetter"/>
+      <w:lvlText w:val="%8."/>
+      <w:lvlJc w:val="left"/>
+      <w:pPr>
+        <w:ind w:left="5760" w:hanging="360"/>
+      </w:pPr>
+    </w:lvl>
+    <w:lvl w:ilvl="8" w:tplc="1009001B" w:tentative="1">
+      <w:start w:val="1"/>
+      <w:numFmt w:val="lowerRoman"/>
+      <w:lvlText w:val="%9."/>
+      <w:lvlJc w:val="right"/>
+      <w:pPr>
+        <w:ind w:left="6480" w:hanging="180"/>
+      </w:pPr>
+    </w:lvl>
+  </w:abstractNum>
+  <w:abstractNum w:abstractNumId="3" w15:restartNumberingAfterBreak="0">
+    <w:nsid w:val="20620001"/>
+    <w:multiLevelType w:val="multilevel"/>
+    <w:tmpl w:val="A05085BA"/>
+    <w:lvl w:ilvl="0">
+      <w:start w:val="1"/>
+      <w:numFmt w:val="bullet"/>
+      <w:lvlText w:val=""/>
+      <w:lvlJc w:val="left"/>
+      <w:pPr>
+        <w:tabs>
+          <w:tab w:val="num" w:pos="720"/>
+        </w:tabs>
+        <w:ind w:left="720" w:hanging="360"/>
+      </w:pPr>
+      <w:rPr>
+        <w:rFonts w:ascii="Symbol" w:hAnsi="Symbol" w:hint="default"/>
+        <w:sz w:val="20"/>
+      </w:rPr>
+    </w:lvl>
+    <w:lvl w:ilvl="1">
+      <w:start w:val="1"/>
+      <w:numFmt w:val="bullet"/>
+      <w:lvlText w:val="o"/>
+      <w:lvlJc w:val="left"/>
+      <w:pPr>
+        <w:tabs>
+          <w:tab w:val="num" w:pos="1440"/>
+        </w:tabs>
+        <w:ind w:left="1440" w:hanging="360"/>
+      </w:pPr>
+      <w:rPr>
+        <w:rFonts w:ascii="Courier New" w:hAnsi="Courier New" w:hint="default"/>
+        <w:sz w:val="20"/>
+      </w:rPr>
+    </w:lvl>
+    <w:lvl w:ilvl="2" w:tentative="1">
+      <w:start w:val="1"/>
+      <w:numFmt w:val="bullet"/>
+      <w:lvlText w:val=""/>
+      <w:lvlJc w:val="left"/>
+      <w:pPr>
+        <w:tabs>
+          <w:tab w:val="num" w:pos="2160"/>
+        </w:tabs>
+        <w:ind w:left="2160" w:hanging="360"/>
+      </w:pPr>
+      <w:rPr>
+        <w:rFonts w:ascii="Wingdings" w:hAnsi="Wingdings" w:hint="default"/>
+        <w:sz w:val="20"/>
+      </w:rPr>
+    </w:lvl>
+    <w:lvl w:ilvl="3" w:tentative="1">
+      <w:start w:val="1"/>
+      <w:numFmt w:val="bullet"/>
+      <w:lvlText w:val=""/>
+      <w:lvlJc w:val="left"/>
+      <w:pPr>
+        <w:tabs>
+          <w:tab w:val="num" w:pos="2880"/>
+        </w:tabs>
+        <w:ind w:left="2880" w:hanging="360"/>
+      </w:pPr>
+      <w:rPr>
+        <w:rFonts w:ascii="Wingdings" w:hAnsi="Wingdings" w:hint="default"/>
+        <w:sz w:val="20"/>
+      </w:rPr>
+    </w:lvl>
+    <w:lvl w:ilvl="4" w:tentative="1">
+      <w:start w:val="1"/>
+      <w:numFmt w:val="bullet"/>
+      <w:lvlText w:val=""/>
+      <w:lvlJc w:val="left"/>
+      <w:pPr>
+        <w:tabs>
+          <w:tab w:val="num" w:pos="3600"/>
+        </w:tabs>
+        <w:ind w:left="3600" w:hanging="360"/>
+      </w:pPr>
+      <w:rPr>
+        <w:rFonts w:ascii="Wingdings" w:hAnsi="Wingdings" w:hint="default"/>
+        <w:sz w:val="20"/>
+      </w:rPr>
+    </w:lvl>
+    <w:lvl w:ilvl="5" w:tentative="1">
+      <w:start w:val="1"/>
+      <w:numFmt w:val="bullet"/>
+      <w:lvlText w:val=""/>
+      <w:lvlJc w:val="left"/>
+      <w:pPr>
+        <w:tabs>
+          <w:tab w:val="num" w:pos="4320"/>
+        </w:tabs>
+        <w:ind w:left="4320" w:hanging="360"/>
+      </w:pPr>
+      <w:rPr>
+        <w:rFonts w:ascii="Wingdings" w:hAnsi="Wingdings" w:hint="default"/>
+        <w:sz w:val="20"/>
+      </w:rPr>
+    </w:lvl>
+    <w:lvl w:ilvl="6" w:tentative="1">
+      <w:start w:val="1"/>
+      <w:numFmt w:val="bullet"/>
+      <w:lvlText w:val=""/>
+      <w:lvlJc w:val="left"/>
+      <w:pPr>
+        <w:tabs>
+          <w:tab w:val="num" w:pos="5040"/>
+        </w:tabs>
+        <w:ind w:left="5040" w:hanging="360"/>
+      </w:pPr>
+      <w:rPr>
+        <w:rFonts w:ascii="Wingdings" w:hAnsi="Wingdings" w:hint="default"/>
+        <w:sz w:val="20"/>
+      </w:rPr>
+    </w:lvl>
+    <w:lvl w:ilvl="7" w:tentative="1">
+      <w:start w:val="1"/>
+      <w:numFmt w:val="bullet"/>
+      <w:lvlText w:val=""/>
+      <w:lvlJc w:val="left"/>
+      <w:pPr>
+        <w:tabs>
+          <w:tab w:val="num" w:pos="5760"/>
+        </w:tabs>
+        <w:ind w:left="5760" w:hanging="360"/>
+      </w:pPr>
+      <w:rPr>
+        <w:rFonts w:ascii="Wingdings" w:hAnsi="Wingdings" w:hint="default"/>
+        <w:sz w:val="20"/>
+      </w:rPr>
+    </w:lvl>
+    <w:lvl w:ilvl="8" w:tentative="1">
+      <w:start w:val="1"/>
+      <w:numFmt w:val="bullet"/>
+      <w:lvlText w:val=""/>
+      <w:lvlJc w:val="left"/>
+      <w:pPr>
+        <w:tabs>
+          <w:tab w:val="num" w:pos="6480"/>
+        </w:tabs>
+        <w:ind w:left="6480" w:hanging="360"/>
+      </w:pPr>
+      <w:rPr>
+        <w:rFonts w:ascii="Wingdings" w:hAnsi="Wingdings" w:hint="default"/>
+        <w:sz w:val="20"/>
+      </w:rPr>
+    </w:lvl>
+  </w:abstractNum>
+  <w:abstractNum w:abstractNumId="4" w15:restartNumberingAfterBreak="0">
+    <w:nsid w:val="25392591"/>
+    <w:multiLevelType w:val="multilevel"/>
+    <w:tmpl w:val="D130CE94"/>
+    <w:lvl w:ilvl="0">
+      <w:start w:val="1"/>
+      <w:numFmt w:val="bullet"/>
+      <w:lvlText w:val=""/>
+      <w:lvlJc w:val="left"/>
+      <w:pPr>
+        <w:tabs>
+          <w:tab w:val="num" w:pos="720"/>
+        </w:tabs>
+        <w:ind w:left="720" w:hanging="360"/>
+      </w:pPr>
+      <w:rPr>
+        <w:rFonts w:ascii="Symbol" w:hAnsi="Symbol" w:hint="default"/>
+        <w:sz w:val="20"/>
+      </w:rPr>
+    </w:lvl>
+    <w:lvl w:ilvl="1">
+      <w:start w:val="1"/>
+      <w:numFmt w:val="bullet"/>
+      <w:lvlText w:val="o"/>
+      <w:lvlJc w:val="left"/>
+      <w:pPr>
+        <w:tabs>
+          <w:tab w:val="num" w:pos="1440"/>
+        </w:tabs>
+        <w:ind w:left="1440" w:hanging="360"/>
+      </w:pPr>
+      <w:rPr>
+        <w:rFonts w:ascii="Courier New" w:hAnsi="Courier New" w:hint="default"/>
+        <w:sz w:val="20"/>
+      </w:rPr>
+    </w:lvl>
+    <w:lvl w:ilvl="2" w:tentative="1">
+      <w:start w:val="1"/>
+      <w:numFmt w:val="bullet"/>
+      <w:lvlText w:val=""/>
+      <w:lvlJc w:val="left"/>
+      <w:pPr>
+        <w:tabs>
+          <w:tab w:val="num" w:pos="2160"/>
+        </w:tabs>
+        <w:ind w:left="2160" w:hanging="360"/>
+      </w:pPr>
+      <w:rPr>
+        <w:rFonts w:ascii="Wingdings" w:hAnsi="Wingdings" w:hint="default"/>
+        <w:sz w:val="20"/>
+      </w:rPr>
+    </w:lvl>
+    <w:lvl w:ilvl="3" w:tentative="1">
+      <w:start w:val="1"/>
+      <w:numFmt w:val="bullet"/>
+      <w:lvlText w:val=""/>
+      <w:lvlJc w:val="left"/>
+      <w:pPr>
+        <w:tabs>
+          <w:tab w:val="num" w:pos="2880"/>
+        </w:tabs>
+        <w:ind w:left="2880" w:hanging="360"/>
+      </w:pPr>
+      <w:rPr>
+        <w:rFonts w:ascii="Wingdings" w:hAnsi="Wingdings" w:hint="default"/>
+        <w:sz w:val="20"/>
+      </w:rPr>
+    </w:lvl>
+    <w:lvl w:ilvl="4" w:tentative="1">
+      <w:start w:val="1"/>
+      <w:numFmt w:val="bullet"/>
+      <w:lvlText w:val=""/>
+      <w:lvlJc w:val="left"/>
+      <w:pPr>
+        <w:tabs>
+          <w:tab w:val="num" w:pos="3600"/>
+        </w:tabs>
+        <w:ind w:left="3600" w:hanging="360"/>
+      </w:pPr>
+      <w:rPr>
+        <w:rFonts w:ascii="Wingdings" w:hAnsi="Wingdings" w:hint="default"/>
+        <w:sz w:val="20"/>
+      </w:rPr>
+    </w:lvl>
+    <w:lvl w:ilvl="5" w:tentative="1">
+      <w:start w:val="1"/>
+      <w:numFmt w:val="bullet"/>
+      <w:lvlText w:val=""/>
+      <w:lvlJc w:val="left"/>
+      <w:pPr>
+        <w:tabs>
+          <w:tab w:val="num" w:pos="4320"/>
+        </w:tabs>
+        <w:ind w:left="4320" w:hanging="360"/>
+      </w:pPr>
+      <w:rPr>
+        <w:rFonts w:ascii="Wingdings" w:hAnsi="Wingdings" w:hint="default"/>
+        <w:sz w:val="20"/>
+      </w:rPr>
+    </w:lvl>
+    <w:lvl w:ilvl="6" w:tentative="1">
+      <w:start w:val="1"/>
+      <w:numFmt w:val="bullet"/>
+      <w:lvlText w:val=""/>
+      <w:lvlJc w:val="left"/>
+      <w:pPr>
+        <w:tabs>
+          <w:tab w:val="num" w:pos="5040"/>
+        </w:tabs>
+        <w:ind w:left="5040" w:hanging="360"/>
+      </w:pPr>
+      <w:rPr>
+        <w:rFonts w:ascii="Wingdings" w:hAnsi="Wingdings" w:hint="default"/>
+        <w:sz w:val="20"/>
+      </w:rPr>
+    </w:lvl>
+    <w:lvl w:ilvl="7" w:tentative="1">
+      <w:start w:val="1"/>
+      <w:numFmt w:val="bullet"/>
+      <w:lvlText w:val=""/>
+      <w:lvlJc w:val="left"/>
+      <w:pPr>
+        <w:tabs>
+          <w:tab w:val="num" w:pos="5760"/>
+        </w:tabs>
+        <w:ind w:left="5760" w:hanging="360"/>
+      </w:pPr>
+      <w:rPr>
+        <w:rFonts w:ascii="Wingdings" w:hAnsi="Wingdings" w:hint="default"/>
+        <w:sz w:val="20"/>
+      </w:rPr>
+    </w:lvl>
+    <w:lvl w:ilvl="8" w:tentative="1">
+      <w:start w:val="1"/>
+      <w:numFmt w:val="bullet"/>
+      <w:lvlText w:val=""/>
+      <w:lvlJc w:val="left"/>
+      <w:pPr>
+        <w:tabs>
+          <w:tab w:val="num" w:pos="6480"/>
+        </w:tabs>
+        <w:ind w:left="6480" w:hanging="360"/>
+      </w:pPr>
+      <w:rPr>
+        <w:rFonts w:ascii="Wingdings" w:hAnsi="Wingdings" w:hint="default"/>
+        <w:sz w:val="20"/>
+      </w:rPr>
+    </w:lvl>
+  </w:abstractNum>
+  <w:abstractNum w:abstractNumId="5" w15:restartNumberingAfterBreak="0">
     <w:nsid w:val="2F68559E"/>
     <w:multiLevelType w:val="hybridMultilevel"/>
     <w:tmpl w:val="CDAAA702"/>
@@ -1489,7 +2607,305 @@
       </w:pPr>
     </w:lvl>
   </w:abstractNum>
-  <w:abstractNum w:abstractNumId="1" w15:restartNumberingAfterBreak="0">
+  <w:abstractNum w:abstractNumId="6" w15:restartNumberingAfterBreak="0">
+    <w:nsid w:val="30294686"/>
+    <w:multiLevelType w:val="multilevel"/>
+    <w:tmpl w:val="ABB4C814"/>
+    <w:lvl w:ilvl="0">
+      <w:start w:val="1"/>
+      <w:numFmt w:val="bullet"/>
+      <w:lvlText w:val=""/>
+      <w:lvlJc w:val="left"/>
+      <w:pPr>
+        <w:tabs>
+          <w:tab w:val="num" w:pos="720"/>
+        </w:tabs>
+        <w:ind w:left="720" w:hanging="360"/>
+      </w:pPr>
+      <w:rPr>
+        <w:rFonts w:ascii="Symbol" w:hAnsi="Symbol" w:hint="default"/>
+        <w:sz w:val="20"/>
+      </w:rPr>
+    </w:lvl>
+    <w:lvl w:ilvl="1">
+      <w:start w:val="1"/>
+      <w:numFmt w:val="bullet"/>
+      <w:lvlText w:val="o"/>
+      <w:lvlJc w:val="left"/>
+      <w:pPr>
+        <w:tabs>
+          <w:tab w:val="num" w:pos="1440"/>
+        </w:tabs>
+        <w:ind w:left="1440" w:hanging="360"/>
+      </w:pPr>
+      <w:rPr>
+        <w:rFonts w:ascii="Courier New" w:hAnsi="Courier New" w:hint="default"/>
+        <w:sz w:val="20"/>
+      </w:rPr>
+    </w:lvl>
+    <w:lvl w:ilvl="2" w:tentative="1">
+      <w:start w:val="1"/>
+      <w:numFmt w:val="bullet"/>
+      <w:lvlText w:val=""/>
+      <w:lvlJc w:val="left"/>
+      <w:pPr>
+        <w:tabs>
+          <w:tab w:val="num" w:pos="2160"/>
+        </w:tabs>
+        <w:ind w:left="2160" w:hanging="360"/>
+      </w:pPr>
+      <w:rPr>
+        <w:rFonts w:ascii="Wingdings" w:hAnsi="Wingdings" w:hint="default"/>
+        <w:sz w:val="20"/>
+      </w:rPr>
+    </w:lvl>
+    <w:lvl w:ilvl="3" w:tentative="1">
+      <w:start w:val="1"/>
+      <w:numFmt w:val="bullet"/>
+      <w:lvlText w:val=""/>
+      <w:lvlJc w:val="left"/>
+      <w:pPr>
+        <w:tabs>
+          <w:tab w:val="num" w:pos="2880"/>
+        </w:tabs>
+        <w:ind w:left="2880" w:hanging="360"/>
+      </w:pPr>
+      <w:rPr>
+        <w:rFonts w:ascii="Wingdings" w:hAnsi="Wingdings" w:hint="default"/>
+        <w:sz w:val="20"/>
+      </w:rPr>
+    </w:lvl>
+    <w:lvl w:ilvl="4" w:tentative="1">
+      <w:start w:val="1"/>
+      <w:numFmt w:val="bullet"/>
+      <w:lvlText w:val=""/>
+      <w:lvlJc w:val="left"/>
+      <w:pPr>
+        <w:tabs>
+          <w:tab w:val="num" w:pos="3600"/>
+        </w:tabs>
+        <w:ind w:left="3600" w:hanging="360"/>
+      </w:pPr>
+      <w:rPr>
+        <w:rFonts w:ascii="Wingdings" w:hAnsi="Wingdings" w:hint="default"/>
+        <w:sz w:val="20"/>
+      </w:rPr>
+    </w:lvl>
+    <w:lvl w:ilvl="5" w:tentative="1">
+      <w:start w:val="1"/>
+      <w:numFmt w:val="bullet"/>
+      <w:lvlText w:val=""/>
+      <w:lvlJc w:val="left"/>
+      <w:pPr>
+        <w:tabs>
+          <w:tab w:val="num" w:pos="4320"/>
+        </w:tabs>
+        <w:ind w:left="4320" w:hanging="360"/>
+      </w:pPr>
+      <w:rPr>
+        <w:rFonts w:ascii="Wingdings" w:hAnsi="Wingdings" w:hint="default"/>
+        <w:sz w:val="20"/>
+      </w:rPr>
+    </w:lvl>
+    <w:lvl w:ilvl="6" w:tentative="1">
+      <w:start w:val="1"/>
+      <w:numFmt w:val="bullet"/>
+      <w:lvlText w:val=""/>
+      <w:lvlJc w:val="left"/>
+      <w:pPr>
+        <w:tabs>
+          <w:tab w:val="num" w:pos="5040"/>
+        </w:tabs>
+        <w:ind w:left="5040" w:hanging="360"/>
+      </w:pPr>
+      <w:rPr>
+        <w:rFonts w:ascii="Wingdings" w:hAnsi="Wingdings" w:hint="default"/>
+        <w:sz w:val="20"/>
+      </w:rPr>
+    </w:lvl>
+    <w:lvl w:ilvl="7" w:tentative="1">
+      <w:start w:val="1"/>
+      <w:numFmt w:val="bullet"/>
+      <w:lvlText w:val=""/>
+      <w:lvlJc w:val="left"/>
+      <w:pPr>
+        <w:tabs>
+          <w:tab w:val="num" w:pos="5760"/>
+        </w:tabs>
+        <w:ind w:left="5760" w:hanging="360"/>
+      </w:pPr>
+      <w:rPr>
+        <w:rFonts w:ascii="Wingdings" w:hAnsi="Wingdings" w:hint="default"/>
+        <w:sz w:val="20"/>
+      </w:rPr>
+    </w:lvl>
+    <w:lvl w:ilvl="8" w:tentative="1">
+      <w:start w:val="1"/>
+      <w:numFmt w:val="bullet"/>
+      <w:lvlText w:val=""/>
+      <w:lvlJc w:val="left"/>
+      <w:pPr>
+        <w:tabs>
+          <w:tab w:val="num" w:pos="6480"/>
+        </w:tabs>
+        <w:ind w:left="6480" w:hanging="360"/>
+      </w:pPr>
+      <w:rPr>
+        <w:rFonts w:ascii="Wingdings" w:hAnsi="Wingdings" w:hint="default"/>
+        <w:sz w:val="20"/>
+      </w:rPr>
+    </w:lvl>
+  </w:abstractNum>
+  <w:abstractNum w:abstractNumId="7" w15:restartNumberingAfterBreak="0">
+    <w:nsid w:val="36965521"/>
+    <w:multiLevelType w:val="multilevel"/>
+    <w:tmpl w:val="5B5A22FE"/>
+    <w:lvl w:ilvl="0">
+      <w:start w:val="1"/>
+      <w:numFmt w:val="bullet"/>
+      <w:lvlText w:val=""/>
+      <w:lvlJc w:val="left"/>
+      <w:pPr>
+        <w:tabs>
+          <w:tab w:val="num" w:pos="720"/>
+        </w:tabs>
+        <w:ind w:left="720" w:hanging="360"/>
+      </w:pPr>
+      <w:rPr>
+        <w:rFonts w:ascii="Symbol" w:hAnsi="Symbol" w:hint="default"/>
+        <w:sz w:val="20"/>
+      </w:rPr>
+    </w:lvl>
+    <w:lvl w:ilvl="1">
+      <w:start w:val="1"/>
+      <w:numFmt w:val="bullet"/>
+      <w:lvlText w:val="o"/>
+      <w:lvlJc w:val="left"/>
+      <w:pPr>
+        <w:tabs>
+          <w:tab w:val="num" w:pos="1440"/>
+        </w:tabs>
+        <w:ind w:left="1440" w:hanging="360"/>
+      </w:pPr>
+      <w:rPr>
+        <w:rFonts w:ascii="Courier New" w:hAnsi="Courier New" w:hint="default"/>
+        <w:sz w:val="20"/>
+      </w:rPr>
+    </w:lvl>
+    <w:lvl w:ilvl="2" w:tentative="1">
+      <w:start w:val="1"/>
+      <w:numFmt w:val="bullet"/>
+      <w:lvlText w:val=""/>
+      <w:lvlJc w:val="left"/>
+      <w:pPr>
+        <w:tabs>
+          <w:tab w:val="num" w:pos="2160"/>
+        </w:tabs>
+        <w:ind w:left="2160" w:hanging="360"/>
+      </w:pPr>
+      <w:rPr>
+        <w:rFonts w:ascii="Wingdings" w:hAnsi="Wingdings" w:hint="default"/>
+        <w:sz w:val="20"/>
+      </w:rPr>
+    </w:lvl>
+    <w:lvl w:ilvl="3" w:tentative="1">
+      <w:start w:val="1"/>
+      <w:numFmt w:val="bullet"/>
+      <w:lvlText w:val=""/>
+      <w:lvlJc w:val="left"/>
+      <w:pPr>
+        <w:tabs>
+          <w:tab w:val="num" w:pos="2880"/>
+        </w:tabs>
+        <w:ind w:left="2880" w:hanging="360"/>
+      </w:pPr>
+      <w:rPr>
+        <w:rFonts w:ascii="Wingdings" w:hAnsi="Wingdings" w:hint="default"/>
+        <w:sz w:val="20"/>
+      </w:rPr>
+    </w:lvl>
+    <w:lvl w:ilvl="4" w:tentative="1">
+      <w:start w:val="1"/>
+      <w:numFmt w:val="bullet"/>
+      <w:lvlText w:val=""/>
+      <w:lvlJc w:val="left"/>
+      <w:pPr>
+        <w:tabs>
+          <w:tab w:val="num" w:pos="3600"/>
+        </w:tabs>
+        <w:ind w:left="3600" w:hanging="360"/>
+      </w:pPr>
+      <w:rPr>
+        <w:rFonts w:ascii="Wingdings" w:hAnsi="Wingdings" w:hint="default"/>
+        <w:sz w:val="20"/>
+      </w:rPr>
+    </w:lvl>
+    <w:lvl w:ilvl="5" w:tentative="1">
+      <w:start w:val="1"/>
+      <w:numFmt w:val="bullet"/>
+      <w:lvlText w:val=""/>
+      <w:lvlJc w:val="left"/>
+      <w:pPr>
+        <w:tabs>
+          <w:tab w:val="num" w:pos="4320"/>
+        </w:tabs>
+        <w:ind w:left="4320" w:hanging="360"/>
+      </w:pPr>
+      <w:rPr>
+        <w:rFonts w:ascii="Wingdings" w:hAnsi="Wingdings" w:hint="default"/>
+        <w:sz w:val="20"/>
+      </w:rPr>
+    </w:lvl>
+    <w:lvl w:ilvl="6" w:tentative="1">
+      <w:start w:val="1"/>
+      <w:numFmt w:val="bullet"/>
+      <w:lvlText w:val=""/>
+      <w:lvlJc w:val="left"/>
+      <w:pPr>
+        <w:tabs>
+          <w:tab w:val="num" w:pos="5040"/>
+        </w:tabs>
+        <w:ind w:left="5040" w:hanging="360"/>
+      </w:pPr>
+      <w:rPr>
+        <w:rFonts w:ascii="Wingdings" w:hAnsi="Wingdings" w:hint="default"/>
+        <w:sz w:val="20"/>
+      </w:rPr>
+    </w:lvl>
+    <w:lvl w:ilvl="7" w:tentative="1">
+      <w:start w:val="1"/>
+      <w:numFmt w:val="bullet"/>
+      <w:lvlText w:val=""/>
+      <w:lvlJc w:val="left"/>
+      <w:pPr>
+        <w:tabs>
+          <w:tab w:val="num" w:pos="5760"/>
+        </w:tabs>
+        <w:ind w:left="5760" w:hanging="360"/>
+      </w:pPr>
+      <w:rPr>
+        <w:rFonts w:ascii="Wingdings" w:hAnsi="Wingdings" w:hint="default"/>
+        <w:sz w:val="20"/>
+      </w:rPr>
+    </w:lvl>
+    <w:lvl w:ilvl="8" w:tentative="1">
+      <w:start w:val="1"/>
+      <w:numFmt w:val="bullet"/>
+      <w:lvlText w:val=""/>
+      <w:lvlJc w:val="left"/>
+      <w:pPr>
+        <w:tabs>
+          <w:tab w:val="num" w:pos="6480"/>
+        </w:tabs>
+        <w:ind w:left="6480" w:hanging="360"/>
+      </w:pPr>
+      <w:rPr>
+        <w:rFonts w:ascii="Wingdings" w:hAnsi="Wingdings" w:hint="default"/>
+        <w:sz w:val="20"/>
+      </w:rPr>
+    </w:lvl>
+  </w:abstractNum>
+  <w:abstractNum w:abstractNumId="8" w15:restartNumberingAfterBreak="0">
     <w:nsid w:val="374509BF"/>
     <w:multiLevelType w:val="hybridMultilevel"/>
     <w:tmpl w:val="D85CD5BC"/>
@@ -1579,11 +2995,392 @@
       </w:pPr>
     </w:lvl>
   </w:abstractNum>
+  <w:abstractNum w:abstractNumId="9" w15:restartNumberingAfterBreak="0">
+    <w:nsid w:val="59084C26"/>
+    <w:multiLevelType w:val="hybridMultilevel"/>
+    <w:tmpl w:val="703A0222"/>
+    <w:lvl w:ilvl="0" w:tplc="F544C4DA">
+      <w:start w:val="1"/>
+      <w:numFmt w:val="bullet"/>
+      <w:lvlText w:val="-"/>
+      <w:lvlJc w:val="left"/>
+      <w:pPr>
+        <w:ind w:left="720" w:hanging="360"/>
+      </w:pPr>
+      <w:rPr>
+        <w:rFonts w:ascii="Times New Roman" w:eastAsiaTheme="minorHAnsi" w:hAnsi="Times New Roman" w:cs="Times New Roman" w:hint="default"/>
+      </w:rPr>
+    </w:lvl>
+    <w:lvl w:ilvl="1" w:tplc="10090003" w:tentative="1">
+      <w:start w:val="1"/>
+      <w:numFmt w:val="bullet"/>
+      <w:lvlText w:val="o"/>
+      <w:lvlJc w:val="left"/>
+      <w:pPr>
+        <w:ind w:left="1440" w:hanging="360"/>
+      </w:pPr>
+      <w:rPr>
+        <w:rFonts w:ascii="Courier New" w:hAnsi="Courier New" w:cs="Courier New" w:hint="default"/>
+      </w:rPr>
+    </w:lvl>
+    <w:lvl w:ilvl="2" w:tplc="10090005" w:tentative="1">
+      <w:start w:val="1"/>
+      <w:numFmt w:val="bullet"/>
+      <w:lvlText w:val=""/>
+      <w:lvlJc w:val="left"/>
+      <w:pPr>
+        <w:ind w:left="2160" w:hanging="360"/>
+      </w:pPr>
+      <w:rPr>
+        <w:rFonts w:ascii="Wingdings" w:hAnsi="Wingdings" w:hint="default"/>
+      </w:rPr>
+    </w:lvl>
+    <w:lvl w:ilvl="3" w:tplc="10090001" w:tentative="1">
+      <w:start w:val="1"/>
+      <w:numFmt w:val="bullet"/>
+      <w:lvlText w:val=""/>
+      <w:lvlJc w:val="left"/>
+      <w:pPr>
+        <w:ind w:left="2880" w:hanging="360"/>
+      </w:pPr>
+      <w:rPr>
+        <w:rFonts w:ascii="Symbol" w:hAnsi="Symbol" w:hint="default"/>
+      </w:rPr>
+    </w:lvl>
+    <w:lvl w:ilvl="4" w:tplc="10090003" w:tentative="1">
+      <w:start w:val="1"/>
+      <w:numFmt w:val="bullet"/>
+      <w:lvlText w:val="o"/>
+      <w:lvlJc w:val="left"/>
+      <w:pPr>
+        <w:ind w:left="3600" w:hanging="360"/>
+      </w:pPr>
+      <w:rPr>
+        <w:rFonts w:ascii="Courier New" w:hAnsi="Courier New" w:cs="Courier New" w:hint="default"/>
+      </w:rPr>
+    </w:lvl>
+    <w:lvl w:ilvl="5" w:tplc="10090005" w:tentative="1">
+      <w:start w:val="1"/>
+      <w:numFmt w:val="bullet"/>
+      <w:lvlText w:val=""/>
+      <w:lvlJc w:val="left"/>
+      <w:pPr>
+        <w:ind w:left="4320" w:hanging="360"/>
+      </w:pPr>
+      <w:rPr>
+        <w:rFonts w:ascii="Wingdings" w:hAnsi="Wingdings" w:hint="default"/>
+      </w:rPr>
+    </w:lvl>
+    <w:lvl w:ilvl="6" w:tplc="10090001" w:tentative="1">
+      <w:start w:val="1"/>
+      <w:numFmt w:val="bullet"/>
+      <w:lvlText w:val=""/>
+      <w:lvlJc w:val="left"/>
+      <w:pPr>
+        <w:ind w:left="5040" w:hanging="360"/>
+      </w:pPr>
+      <w:rPr>
+        <w:rFonts w:ascii="Symbol" w:hAnsi="Symbol" w:hint="default"/>
+      </w:rPr>
+    </w:lvl>
+    <w:lvl w:ilvl="7" w:tplc="10090003" w:tentative="1">
+      <w:start w:val="1"/>
+      <w:numFmt w:val="bullet"/>
+      <w:lvlText w:val="o"/>
+      <w:lvlJc w:val="left"/>
+      <w:pPr>
+        <w:ind w:left="5760" w:hanging="360"/>
+      </w:pPr>
+      <w:rPr>
+        <w:rFonts w:ascii="Courier New" w:hAnsi="Courier New" w:cs="Courier New" w:hint="default"/>
+      </w:rPr>
+    </w:lvl>
+    <w:lvl w:ilvl="8" w:tplc="10090005" w:tentative="1">
+      <w:start w:val="1"/>
+      <w:numFmt w:val="bullet"/>
+      <w:lvlText w:val=""/>
+      <w:lvlJc w:val="left"/>
+      <w:pPr>
+        <w:ind w:left="6480" w:hanging="360"/>
+      </w:pPr>
+      <w:rPr>
+        <w:rFonts w:ascii="Wingdings" w:hAnsi="Wingdings" w:hint="default"/>
+      </w:rPr>
+    </w:lvl>
+  </w:abstractNum>
+  <w:abstractNum w:abstractNumId="10" w15:restartNumberingAfterBreak="0">
+    <w:nsid w:val="594D2E23"/>
+    <w:multiLevelType w:val="multilevel"/>
+    <w:tmpl w:val="3D16FD22"/>
+    <w:lvl w:ilvl="0">
+      <w:start w:val="1"/>
+      <w:numFmt w:val="bullet"/>
+      <w:lvlText w:val=""/>
+      <w:lvlJc w:val="left"/>
+      <w:pPr>
+        <w:tabs>
+          <w:tab w:val="num" w:pos="720"/>
+        </w:tabs>
+        <w:ind w:left="720" w:hanging="360"/>
+      </w:pPr>
+      <w:rPr>
+        <w:rFonts w:ascii="Symbol" w:hAnsi="Symbol" w:hint="default"/>
+        <w:sz w:val="20"/>
+      </w:rPr>
+    </w:lvl>
+    <w:lvl w:ilvl="1">
+      <w:start w:val="1"/>
+      <w:numFmt w:val="bullet"/>
+      <w:lvlText w:val="o"/>
+      <w:lvlJc w:val="left"/>
+      <w:pPr>
+        <w:tabs>
+          <w:tab w:val="num" w:pos="1440"/>
+        </w:tabs>
+        <w:ind w:left="1440" w:hanging="360"/>
+      </w:pPr>
+      <w:rPr>
+        <w:rFonts w:ascii="Courier New" w:hAnsi="Courier New" w:hint="default"/>
+        <w:sz w:val="20"/>
+      </w:rPr>
+    </w:lvl>
+    <w:lvl w:ilvl="2" w:tentative="1">
+      <w:start w:val="1"/>
+      <w:numFmt w:val="bullet"/>
+      <w:lvlText w:val=""/>
+      <w:lvlJc w:val="left"/>
+      <w:pPr>
+        <w:tabs>
+          <w:tab w:val="num" w:pos="2160"/>
+        </w:tabs>
+        <w:ind w:left="2160" w:hanging="360"/>
+      </w:pPr>
+      <w:rPr>
+        <w:rFonts w:ascii="Wingdings" w:hAnsi="Wingdings" w:hint="default"/>
+        <w:sz w:val="20"/>
+      </w:rPr>
+    </w:lvl>
+    <w:lvl w:ilvl="3" w:tentative="1">
+      <w:start w:val="1"/>
+      <w:numFmt w:val="bullet"/>
+      <w:lvlText w:val=""/>
+      <w:lvlJc w:val="left"/>
+      <w:pPr>
+        <w:tabs>
+          <w:tab w:val="num" w:pos="2880"/>
+        </w:tabs>
+        <w:ind w:left="2880" w:hanging="360"/>
+      </w:pPr>
+      <w:rPr>
+        <w:rFonts w:ascii="Wingdings" w:hAnsi="Wingdings" w:hint="default"/>
+        <w:sz w:val="20"/>
+      </w:rPr>
+    </w:lvl>
+    <w:lvl w:ilvl="4" w:tentative="1">
+      <w:start w:val="1"/>
+      <w:numFmt w:val="bullet"/>
+      <w:lvlText w:val=""/>
+      <w:lvlJc w:val="left"/>
+      <w:pPr>
+        <w:tabs>
+          <w:tab w:val="num" w:pos="3600"/>
+        </w:tabs>
+        <w:ind w:left="3600" w:hanging="360"/>
+      </w:pPr>
+      <w:rPr>
+        <w:rFonts w:ascii="Wingdings" w:hAnsi="Wingdings" w:hint="default"/>
+        <w:sz w:val="20"/>
+      </w:rPr>
+    </w:lvl>
+    <w:lvl w:ilvl="5" w:tentative="1">
+      <w:start w:val="1"/>
+      <w:numFmt w:val="bullet"/>
+      <w:lvlText w:val=""/>
+      <w:lvlJc w:val="left"/>
+      <w:pPr>
+        <w:tabs>
+          <w:tab w:val="num" w:pos="4320"/>
+        </w:tabs>
+        <w:ind w:left="4320" w:hanging="360"/>
+      </w:pPr>
+      <w:rPr>
+        <w:rFonts w:ascii="Wingdings" w:hAnsi="Wingdings" w:hint="default"/>
+        <w:sz w:val="20"/>
+      </w:rPr>
+    </w:lvl>
+    <w:lvl w:ilvl="6" w:tentative="1">
+      <w:start w:val="1"/>
+      <w:numFmt w:val="bullet"/>
+      <w:lvlText w:val=""/>
+      <w:lvlJc w:val="left"/>
+      <w:pPr>
+        <w:tabs>
+          <w:tab w:val="num" w:pos="5040"/>
+        </w:tabs>
+        <w:ind w:left="5040" w:hanging="360"/>
+      </w:pPr>
+      <w:rPr>
+        <w:rFonts w:ascii="Wingdings" w:hAnsi="Wingdings" w:hint="default"/>
+        <w:sz w:val="20"/>
+      </w:rPr>
+    </w:lvl>
+    <w:lvl w:ilvl="7" w:tentative="1">
+      <w:start w:val="1"/>
+      <w:numFmt w:val="bullet"/>
+      <w:lvlText w:val=""/>
+      <w:lvlJc w:val="left"/>
+      <w:pPr>
+        <w:tabs>
+          <w:tab w:val="num" w:pos="5760"/>
+        </w:tabs>
+        <w:ind w:left="5760" w:hanging="360"/>
+      </w:pPr>
+      <w:rPr>
+        <w:rFonts w:ascii="Wingdings" w:hAnsi="Wingdings" w:hint="default"/>
+        <w:sz w:val="20"/>
+      </w:rPr>
+    </w:lvl>
+    <w:lvl w:ilvl="8" w:tentative="1">
+      <w:start w:val="1"/>
+      <w:numFmt w:val="bullet"/>
+      <w:lvlText w:val=""/>
+      <w:lvlJc w:val="left"/>
+      <w:pPr>
+        <w:tabs>
+          <w:tab w:val="num" w:pos="6480"/>
+        </w:tabs>
+        <w:ind w:left="6480" w:hanging="360"/>
+      </w:pPr>
+      <w:rPr>
+        <w:rFonts w:ascii="Wingdings" w:hAnsi="Wingdings" w:hint="default"/>
+        <w:sz w:val="20"/>
+      </w:rPr>
+    </w:lvl>
+  </w:abstractNum>
+  <w:abstractNum w:abstractNumId="11" w15:restartNumberingAfterBreak="0">
+    <w:nsid w:val="78F9350A"/>
+    <w:multiLevelType w:val="hybridMultilevel"/>
+    <w:tmpl w:val="4E1636F2"/>
+    <w:lvl w:ilvl="0" w:tplc="F9C22B58">
+      <w:start w:val="1"/>
+      <w:numFmt w:val="lowerRoman"/>
+      <w:lvlText w:val="%1."/>
+      <w:lvlJc w:val="left"/>
+      <w:pPr>
+        <w:ind w:left="2700" w:hanging="720"/>
+      </w:pPr>
+      <w:rPr>
+        <w:rFonts w:hint="default"/>
+      </w:rPr>
+    </w:lvl>
+    <w:lvl w:ilvl="1" w:tplc="10090019" w:tentative="1">
+      <w:start w:val="1"/>
+      <w:numFmt w:val="lowerLetter"/>
+      <w:lvlText w:val="%2."/>
+      <w:lvlJc w:val="left"/>
+      <w:pPr>
+        <w:ind w:left="3060" w:hanging="360"/>
+      </w:pPr>
+    </w:lvl>
+    <w:lvl w:ilvl="2" w:tplc="1009001B" w:tentative="1">
+      <w:start w:val="1"/>
+      <w:numFmt w:val="lowerRoman"/>
+      <w:lvlText w:val="%3."/>
+      <w:lvlJc w:val="right"/>
+      <w:pPr>
+        <w:ind w:left="3780" w:hanging="180"/>
+      </w:pPr>
+    </w:lvl>
+    <w:lvl w:ilvl="3" w:tplc="1009000F" w:tentative="1">
+      <w:start w:val="1"/>
+      <w:numFmt w:val="decimal"/>
+      <w:lvlText w:val="%4."/>
+      <w:lvlJc w:val="left"/>
+      <w:pPr>
+        <w:ind w:left="4500" w:hanging="360"/>
+      </w:pPr>
+    </w:lvl>
+    <w:lvl w:ilvl="4" w:tplc="10090019" w:tentative="1">
+      <w:start w:val="1"/>
+      <w:numFmt w:val="lowerLetter"/>
+      <w:lvlText w:val="%5."/>
+      <w:lvlJc w:val="left"/>
+      <w:pPr>
+        <w:ind w:left="5220" w:hanging="360"/>
+      </w:pPr>
+    </w:lvl>
+    <w:lvl w:ilvl="5" w:tplc="1009001B" w:tentative="1">
+      <w:start w:val="1"/>
+      <w:numFmt w:val="lowerRoman"/>
+      <w:lvlText w:val="%6."/>
+      <w:lvlJc w:val="right"/>
+      <w:pPr>
+        <w:ind w:left="5940" w:hanging="180"/>
+      </w:pPr>
+    </w:lvl>
+    <w:lvl w:ilvl="6" w:tplc="1009000F" w:tentative="1">
+      <w:start w:val="1"/>
+      <w:numFmt w:val="decimal"/>
+      <w:lvlText w:val="%7."/>
+      <w:lvlJc w:val="left"/>
+      <w:pPr>
+        <w:ind w:left="6660" w:hanging="360"/>
+      </w:pPr>
+    </w:lvl>
+    <w:lvl w:ilvl="7" w:tplc="10090019" w:tentative="1">
+      <w:start w:val="1"/>
+      <w:numFmt w:val="lowerLetter"/>
+      <w:lvlText w:val="%8."/>
+      <w:lvlJc w:val="left"/>
+      <w:pPr>
+        <w:ind w:left="7380" w:hanging="360"/>
+      </w:pPr>
+    </w:lvl>
+    <w:lvl w:ilvl="8" w:tplc="1009001B" w:tentative="1">
+      <w:start w:val="1"/>
+      <w:numFmt w:val="lowerRoman"/>
+      <w:lvlText w:val="%9."/>
+      <w:lvlJc w:val="right"/>
+      <w:pPr>
+        <w:ind w:left="8100" w:hanging="180"/>
+      </w:pPr>
+    </w:lvl>
+  </w:abstractNum>
   <w:num w:numId="1" w16cid:durableId="143861349">
-    <w:abstractNumId w:val="0"/>
+    <w:abstractNumId w:val="5"/>
   </w:num>
   <w:num w:numId="2" w16cid:durableId="760762778">
+    <w:abstractNumId w:val="8"/>
+  </w:num>
+  <w:num w:numId="3" w16cid:durableId="274487358">
+    <w:abstractNumId w:val="6"/>
+  </w:num>
+  <w:num w:numId="4" w16cid:durableId="1153984043">
     <w:abstractNumId w:val="1"/>
+  </w:num>
+  <w:num w:numId="5" w16cid:durableId="1158233352">
+    <w:abstractNumId w:val="10"/>
+  </w:num>
+  <w:num w:numId="6" w16cid:durableId="1040859470">
+    <w:abstractNumId w:val="4"/>
+  </w:num>
+  <w:num w:numId="7" w16cid:durableId="1629631021">
+    <w:abstractNumId w:val="3"/>
+  </w:num>
+  <w:num w:numId="8" w16cid:durableId="1980258590">
+    <w:abstractNumId w:val="7"/>
+  </w:num>
+  <w:num w:numId="9" w16cid:durableId="1950548040">
+    <w:abstractNumId w:val="9"/>
+  </w:num>
+  <w:num w:numId="10" w16cid:durableId="1853300081">
+    <w:abstractNumId w:val="2"/>
+  </w:num>
+  <w:num w:numId="11" w16cid:durableId="1122117123">
+    <w:abstractNumId w:val="11"/>
+  </w:num>
+  <w:num w:numId="12" w16cid:durableId="1712266368">
+    <w:abstractNumId w:val="0"/>
   </w:num>
 </w:numbering>
 </file>
@@ -2190,7 +3987,6 @@
   <w:style w:type="character" w:default="1" w:styleId="DefaultParagraphFont">
     <w:name w:val="Default Paragraph Font"/>
     <w:uiPriority w:val="1"/>
-    <w:semiHidden/>
     <w:unhideWhenUsed/>
   </w:style>
   <w:style w:type="table" w:default="1" w:styleId="TableNormal">
